--- a/实现文档/（16）关于测试多周期CPU的简单方法 beq、bne、bgtz.docx
+++ b/实现文档/（16）关于测试多周期CPU的简单方法 beq、bne、bgtz.docx
@@ -549,14 +549,7 @@
                 <w:rFonts w:ascii="Consolas" w:hAnsi="Consolas" w:cs="Consolas"/>
                 <w:sz w:val="16"/>
               </w:rPr>
-              <w:t>1,$0,</w:t>
-            </w:r>
-            <w:r>
-              <w:rPr>
-                <w:rFonts w:ascii="Consolas" w:hAnsi="Consolas" w:cs="Consolas"/>
-                <w:sz w:val="16"/>
-              </w:rPr>
-              <w:t>8</w:t>
+              <w:t>1,$0,8</w:t>
             </w:r>
           </w:p>
         </w:tc>
@@ -586,27 +579,7 @@
                 <w:sz w:val="16"/>
                 <w:szCs w:val="15"/>
               </w:rPr>
-              <w:t>0000</w:t>
-            </w:r>
-            <w:r>
-              <w:rPr>
-                <w:rFonts w:ascii="Consolas" w:hAnsi="Consolas" w:cs="Consolas"/>
-                <w:b/>
-                <w:bCs/>
-                <w:sz w:val="16"/>
-                <w:szCs w:val="15"/>
-              </w:rPr>
-              <w:t>1</w:t>
-            </w:r>
-            <w:r>
-              <w:rPr>
-                <w:rFonts w:ascii="Consolas" w:hAnsi="Consolas" w:cs="Consolas"/>
-                <w:b/>
-                <w:bCs/>
-                <w:sz w:val="16"/>
-                <w:szCs w:val="15"/>
-              </w:rPr>
-              <w:t>0</w:t>
+              <w:t>000010</w:t>
             </w:r>
           </w:p>
         </w:tc>
@@ -752,21 +725,7 @@
                 <w:rFonts w:ascii="Consolas" w:hAnsi="Consolas" w:cs="Consolas"/>
                 <w:sz w:val="16"/>
               </w:rPr>
-              <w:t>080</w:t>
-            </w:r>
-            <w:r>
-              <w:rPr>
-                <w:rFonts w:ascii="Consolas" w:hAnsi="Consolas" w:cs="Consolas"/>
-                <w:sz w:val="16"/>
-              </w:rPr>
-              <w:t>1</w:t>
-            </w:r>
-            <w:r>
-              <w:rPr>
-                <w:rFonts w:ascii="Consolas" w:hAnsi="Consolas" w:cs="Consolas"/>
-                <w:sz w:val="16"/>
-              </w:rPr>
-              <w:t>0008</w:t>
+              <w:t>08010008</w:t>
             </w:r>
           </w:p>
         </w:tc>
@@ -836,14 +795,7 @@
                 <w:rFonts w:ascii="Consolas" w:hAnsi="Consolas" w:cs="Consolas"/>
                 <w:sz w:val="16"/>
               </w:rPr>
-              <w:t>2,$0,</w:t>
-            </w:r>
-            <w:r>
-              <w:rPr>
-                <w:rFonts w:ascii="Consolas" w:hAnsi="Consolas" w:cs="Consolas"/>
-                <w:sz w:val="16"/>
-              </w:rPr>
-              <w:t>2</w:t>
+              <w:t>2,$0,2</w:t>
             </w:r>
           </w:p>
         </w:tc>
@@ -1320,17 +1272,7 @@
                 <w:color w:val="0000FF"/>
                 <w:sz w:val="16"/>
               </w:rPr>
-              <w:t>$</w:t>
-            </w:r>
-            <w:r>
-              <w:rPr>
-                <w:rFonts w:ascii="Consolas" w:hAnsi="Consolas" w:cs="Consolas"/>
-                <w:b/>
-                <w:bCs/>
-                <w:color w:val="0000FF"/>
-                <w:sz w:val="16"/>
-              </w:rPr>
-              <w:t>3</w:t>
+              <w:t>$3</w:t>
             </w:r>
             <w:r>
               <w:rPr>
@@ -1591,14 +1533,7 @@
                 <w:rFonts w:ascii="Consolas" w:hAnsi="Consolas" w:cs="Consolas"/>
                 <w:sz w:val="16"/>
               </w:rPr>
-              <w:t>$</w:t>
-            </w:r>
-            <w:r>
-              <w:rPr>
-                <w:rFonts w:ascii="Consolas" w:hAnsi="Consolas" w:cs="Consolas"/>
-                <w:sz w:val="16"/>
-              </w:rPr>
-              <w:t>2</w:t>
+              <w:t>$2</w:t>
             </w:r>
           </w:p>
         </w:tc>
@@ -1790,7 +1725,6 @@
                 <w:sz w:val="16"/>
               </w:rPr>
             </w:pPr>
-            <w:bookmarkStart w:id="0" w:name="_GoBack" w:colFirst="4" w:colLast="4"/>
             <w:r>
               <w:rPr>
                 <w:rFonts w:ascii="Consolas" w:hAnsi="Consolas" w:cs="Consolas"/>
@@ -1832,16 +1766,7 @@
                 <w:bCs/>
                 <w:sz w:val="16"/>
               </w:rPr>
-              <w:t xml:space="preserve"> </w:t>
-            </w:r>
-            <w:r>
-              <w:rPr>
-                <w:rFonts w:ascii="Consolas" w:hAnsi="Consolas" w:cs="Consolas"/>
-                <w:b/>
-                <w:bCs/>
-                <w:sz w:val="16"/>
-              </w:rPr>
-              <w:t xml:space="preserve">  $</w:t>
+              <w:t xml:space="preserve">   $</w:t>
             </w:r>
             <w:proofErr w:type="gramStart"/>
             <w:r>
@@ -1881,16 +1806,7 @@
                 <w:bCs/>
                 <w:sz w:val="16"/>
               </w:rPr>
-              <w:t>,</w:t>
-            </w:r>
-            <w:r>
-              <w:rPr>
-                <w:rFonts w:ascii="Consolas" w:hAnsi="Consolas" w:cs="Consolas"/>
-                <w:b/>
-                <w:bCs/>
-                <w:sz w:val="16"/>
-              </w:rPr>
-              <w:t>2</w:t>
+              <w:t>,2</w:t>
             </w:r>
           </w:p>
         </w:tc>
@@ -2017,273 +1933,6 @@
                 <w:szCs w:val="15"/>
               </w:rPr>
               <w:t>0101 00010 00 0000</w:t>
-            </w:r>
-          </w:p>
-        </w:tc>
-        <w:tc>
-          <w:tcPr>
-            <w:tcW w:w="281" w:type="dxa"/>
-            <w:shd w:val="clear" w:color="auto" w:fill="auto"/>
-            <w:vAlign w:val="center"/>
-          </w:tcPr>
-          <w:p>
-            <w:pPr>
-              <w:jc w:val="left"/>
-              <w:rPr>
-                <w:rFonts w:ascii="Consolas" w:hAnsi="Consolas" w:cs="Consolas"/>
-                <w:b/>
-                <w:bCs/>
-                <w:sz w:val="16"/>
-                <w:szCs w:val="15"/>
-              </w:rPr>
-            </w:pPr>
-          </w:p>
-        </w:tc>
-        <w:tc>
-          <w:tcPr>
-            <w:tcW w:w="1102" w:type="dxa"/>
-            <w:shd w:val="clear" w:color="auto" w:fill="auto"/>
-            <w:vAlign w:val="center"/>
-          </w:tcPr>
-          <w:p>
-            <w:pPr>
-              <w:jc w:val="left"/>
-              <w:rPr>
-                <w:rFonts w:ascii="Consolas" w:hAnsi="Consolas" w:cs="Consolas"/>
-                <w:sz w:val="16"/>
-                <w:szCs w:val="15"/>
-              </w:rPr>
-            </w:pPr>
-          </w:p>
-        </w:tc>
-      </w:tr>
-      <w:bookmarkEnd w:id="0"/>
-      <w:tr>
-        <w:trPr>
-          <w:gridAfter w:val="1"/>
-          <w:wAfter w:w="16" w:type="dxa"/>
-        </w:trPr>
-        <w:tc>
-          <w:tcPr>
-            <w:tcW w:w="1293" w:type="dxa"/>
-            <w:shd w:val="clear" w:color="auto" w:fill="auto"/>
-          </w:tcPr>
-          <w:p>
-            <w:pPr>
-              <w:rPr>
-                <w:rFonts w:ascii="Consolas" w:hAnsi="Consolas" w:cs="Consolas"/>
-                <w:b/>
-                <w:bCs/>
-                <w:sz w:val="16"/>
-              </w:rPr>
-            </w:pPr>
-            <w:r>
-              <w:rPr>
-                <w:rFonts w:ascii="Consolas" w:hAnsi="Consolas" w:cs="Consolas"/>
-                <w:b/>
-                <w:bCs/>
-                <w:sz w:val="16"/>
-              </w:rPr>
-              <w:t>0x00000018</w:t>
-            </w:r>
-          </w:p>
-        </w:tc>
-        <w:tc>
-          <w:tcPr>
-            <w:tcW w:w="2136" w:type="dxa"/>
-            <w:shd w:val="clear" w:color="auto" w:fill="auto"/>
-          </w:tcPr>
-          <w:p>
-            <w:pPr>
-              <w:rPr>
-                <w:rFonts w:ascii="Consolas" w:hAnsi="Consolas" w:cs="Consolas"/>
-                <w:color w:val="000000"/>
-                <w:sz w:val="16"/>
-              </w:rPr>
-            </w:pPr>
-            <w:proofErr w:type="spellStart"/>
-            <w:r>
-              <w:rPr>
-                <w:rFonts w:ascii="Consolas" w:hAnsi="Consolas" w:cs="Consolas"/>
-                <w:b/>
-                <w:bCs/>
-                <w:color w:val="000000"/>
-                <w:sz w:val="16"/>
-                <w:szCs w:val="18"/>
-              </w:rPr>
-              <w:t>beq</w:t>
-            </w:r>
-            <w:proofErr w:type="spellEnd"/>
-            <w:r>
-              <w:rPr>
-                <w:rFonts w:ascii="Consolas" w:hAnsi="Consolas" w:cs="Consolas"/>
-                <w:b/>
-                <w:bCs/>
-                <w:color w:val="000000"/>
-                <w:sz w:val="16"/>
-                <w:szCs w:val="18"/>
-              </w:rPr>
-              <w:t xml:space="preserve">  </w:t>
-            </w:r>
-            <w:r>
-              <w:rPr>
-                <w:rFonts w:ascii="Consolas" w:hAnsi="Consolas" w:cs="Consolas"/>
-                <w:b/>
-                <w:bCs/>
-                <w:color w:val="0000FF"/>
-                <w:sz w:val="16"/>
-                <w:szCs w:val="18"/>
-              </w:rPr>
-              <w:t>$5</w:t>
-            </w:r>
-            <w:r>
-              <w:rPr>
-                <w:rFonts w:ascii="Consolas" w:hAnsi="Consolas" w:cs="Consolas"/>
-                <w:b/>
-                <w:bCs/>
-                <w:color w:val="000000"/>
-                <w:sz w:val="16"/>
-                <w:szCs w:val="18"/>
-              </w:rPr>
-              <w:t>,$1,-2(=</w:t>
-            </w:r>
-            <w:r>
-              <w:rPr>
-                <w:rFonts w:ascii="Consolas" w:hAnsi="Consolas" w:cs="Consolas"/>
-                <w:b/>
-                <w:bCs/>
-                <w:color w:val="000000"/>
-                <w:sz w:val="16"/>
-                <w:szCs w:val="18"/>
-              </w:rPr>
-              <w:t>,</w:t>
-            </w:r>
-            <w:r>
-              <w:rPr>
-                <w:rFonts w:ascii="Consolas" w:hAnsi="Consolas" w:cs="Consolas"/>
-                <w:b/>
-                <w:bCs/>
-                <w:color w:val="000000"/>
-                <w:sz w:val="16"/>
-                <w:szCs w:val="18"/>
-              </w:rPr>
-              <w:t>转</w:t>
-            </w:r>
-            <w:r>
-              <w:rPr>
-                <w:rFonts w:ascii="Consolas" w:hAnsi="Consolas" w:cs="Consolas"/>
-                <w:b/>
-                <w:bCs/>
-                <w:color w:val="000000"/>
-                <w:sz w:val="16"/>
-                <w:szCs w:val="18"/>
-              </w:rPr>
-              <w:t>14)</w:t>
-            </w:r>
-          </w:p>
-        </w:tc>
-        <w:tc>
-          <w:tcPr>
-            <w:tcW w:w="850" w:type="dxa"/>
-            <w:shd w:val="clear" w:color="auto" w:fill="auto"/>
-            <w:vAlign w:val="center"/>
-          </w:tcPr>
-          <w:p>
-            <w:pPr>
-              <w:jc w:val="left"/>
-              <w:rPr>
-                <w:rFonts w:ascii="Consolas" w:hAnsi="Consolas" w:cs="Consolas"/>
-                <w:color w:val="000000"/>
-                <w:sz w:val="16"/>
-                <w:szCs w:val="15"/>
-              </w:rPr>
-            </w:pPr>
-          </w:p>
-        </w:tc>
-        <w:tc>
-          <w:tcPr>
-            <w:tcW w:w="703" w:type="dxa"/>
-            <w:shd w:val="clear" w:color="auto" w:fill="auto"/>
-            <w:vAlign w:val="center"/>
-          </w:tcPr>
-          <w:p>
-            <w:pPr>
-              <w:jc w:val="left"/>
-              <w:rPr>
-                <w:rFonts w:ascii="Consolas" w:hAnsi="Consolas" w:cs="Consolas"/>
-                <w:color w:val="000000"/>
-                <w:sz w:val="16"/>
-                <w:szCs w:val="15"/>
-              </w:rPr>
-            </w:pPr>
-          </w:p>
-        </w:tc>
-        <w:tc>
-          <w:tcPr>
-            <w:tcW w:w="715" w:type="dxa"/>
-            <w:shd w:val="clear" w:color="auto" w:fill="auto"/>
-            <w:vAlign w:val="center"/>
-          </w:tcPr>
-          <w:p>
-            <w:pPr>
-              <w:jc w:val="left"/>
-              <w:rPr>
-                <w:rFonts w:ascii="Consolas" w:hAnsi="Consolas" w:cs="Consolas"/>
-                <w:color w:val="000000"/>
-                <w:sz w:val="16"/>
-                <w:szCs w:val="15"/>
-              </w:rPr>
-            </w:pPr>
-          </w:p>
-        </w:tc>
-        <w:tc>
-          <w:tcPr>
-            <w:tcW w:w="1810" w:type="dxa"/>
-            <w:shd w:val="clear" w:color="auto" w:fill="auto"/>
-            <w:vAlign w:val="center"/>
-          </w:tcPr>
-          <w:p>
-            <w:pPr>
-              <w:jc w:val="left"/>
-              <w:rPr>
-                <w:rFonts w:ascii="Consolas" w:hAnsi="Consolas" w:cs="Consolas"/>
-                <w:color w:val="000000"/>
-                <w:sz w:val="16"/>
-                <w:szCs w:val="15"/>
-              </w:rPr>
-            </w:pPr>
-            <w:r>
-              <w:rPr>
-                <w:rFonts w:ascii="Consolas" w:hAnsi="Consolas" w:cs="Consolas"/>
-                <w:b/>
-                <w:bCs/>
-                <w:color w:val="000000"/>
-                <w:sz w:val="16"/>
-                <w:szCs w:val="15"/>
-              </w:rPr>
-              <w:t>-</w:t>
-            </w:r>
-            <w:r>
-              <w:rPr>
-                <w:rFonts w:ascii="Consolas" w:hAnsi="Consolas" w:cs="Consolas"/>
-                <w:b/>
-                <w:bCs/>
-                <w:color w:val="000000"/>
-                <w:sz w:val="16"/>
-                <w:szCs w:val="15"/>
-              </w:rPr>
-              <w:t>2</w:t>
-            </w:r>
-            <w:r>
-              <w:rPr>
-                <w:rFonts w:ascii="Consolas" w:hAnsi="Consolas" w:cs="Consolas"/>
-                <w:b/>
-                <w:bCs/>
-                <w:color w:val="000000"/>
-                <w:sz w:val="16"/>
-                <w:szCs w:val="15"/>
-              </w:rPr>
-              <w:t>的补码</w:t>
             </w:r>
           </w:p>
         </w:tc>
@@ -2350,16 +1999,294 @@
                 <w:bCs/>
                 <w:sz w:val="16"/>
               </w:rPr>
-              <w:t>0x0000001</w:t>
-            </w:r>
-            <w:r>
-              <w:rPr>
-                <w:rFonts w:ascii="Consolas" w:hAnsi="Consolas" w:cs="Consolas"/>
-                <w:b/>
-                <w:bCs/>
-                <w:sz w:val="16"/>
-              </w:rPr>
-              <w:t>C</w:t>
+              <w:t>0x00000018</w:t>
+            </w:r>
+          </w:p>
+        </w:tc>
+        <w:tc>
+          <w:tcPr>
+            <w:tcW w:w="2136" w:type="dxa"/>
+            <w:shd w:val="clear" w:color="auto" w:fill="auto"/>
+          </w:tcPr>
+          <w:p>
+            <w:pPr>
+              <w:rPr>
+                <w:rFonts w:ascii="Consolas" w:hAnsi="Consolas" w:cs="Consolas"/>
+                <w:color w:val="000000"/>
+                <w:sz w:val="16"/>
+              </w:rPr>
+            </w:pPr>
+            <w:proofErr w:type="spellStart"/>
+            <w:r>
+              <w:rPr>
+                <w:rFonts w:ascii="Consolas" w:hAnsi="Consolas" w:cs="Consolas"/>
+                <w:b/>
+                <w:bCs/>
+                <w:color w:val="000000"/>
+                <w:sz w:val="16"/>
+                <w:szCs w:val="18"/>
+              </w:rPr>
+              <w:t>beq</w:t>
+            </w:r>
+            <w:proofErr w:type="spellEnd"/>
+            <w:r>
+              <w:rPr>
+                <w:rFonts w:ascii="Consolas" w:hAnsi="Consolas" w:cs="Consolas"/>
+                <w:b/>
+                <w:bCs/>
+                <w:color w:val="000000"/>
+                <w:sz w:val="16"/>
+                <w:szCs w:val="18"/>
+              </w:rPr>
+              <w:t xml:space="preserve">  </w:t>
+            </w:r>
+            <w:r>
+              <w:rPr>
+                <w:rFonts w:ascii="Consolas" w:hAnsi="Consolas" w:cs="Consolas"/>
+                <w:b/>
+                <w:bCs/>
+                <w:color w:val="0000FF"/>
+                <w:sz w:val="16"/>
+                <w:szCs w:val="18"/>
+              </w:rPr>
+              <w:t>$5</w:t>
+            </w:r>
+            <w:r>
+              <w:rPr>
+                <w:rFonts w:ascii="Consolas" w:hAnsi="Consolas" w:cs="Consolas"/>
+                <w:b/>
+                <w:bCs/>
+                <w:color w:val="000000"/>
+                <w:sz w:val="16"/>
+                <w:szCs w:val="18"/>
+              </w:rPr>
+              <w:t>,$1,-2(=,</w:t>
+            </w:r>
+            <w:r>
+              <w:rPr>
+                <w:rFonts w:ascii="Consolas" w:hAnsi="Consolas" w:cs="Consolas"/>
+                <w:b/>
+                <w:bCs/>
+                <w:color w:val="000000"/>
+                <w:sz w:val="16"/>
+                <w:szCs w:val="18"/>
+              </w:rPr>
+              <w:t>转</w:t>
+            </w:r>
+            <w:r>
+              <w:rPr>
+                <w:rFonts w:ascii="Consolas" w:hAnsi="Consolas" w:cs="Consolas"/>
+                <w:b/>
+                <w:bCs/>
+                <w:color w:val="000000"/>
+                <w:sz w:val="16"/>
+                <w:szCs w:val="18"/>
+              </w:rPr>
+              <w:t>14)</w:t>
+            </w:r>
+          </w:p>
+        </w:tc>
+        <w:tc>
+          <w:tcPr>
+            <w:tcW w:w="850" w:type="dxa"/>
+            <w:shd w:val="clear" w:color="auto" w:fill="auto"/>
+            <w:vAlign w:val="center"/>
+          </w:tcPr>
+          <w:p>
+            <w:pPr>
+              <w:jc w:val="left"/>
+              <w:rPr>
+                <w:rFonts w:ascii="Consolas" w:hAnsi="Consolas" w:cs="Consolas"/>
+                <w:color w:val="000000"/>
+                <w:sz w:val="16"/>
+                <w:szCs w:val="15"/>
+              </w:rPr>
+            </w:pPr>
+            <w:r>
+              <w:rPr>
+                <w:rFonts w:ascii="Consolas" w:hAnsi="Consolas" w:cs="Consolas" w:hint="eastAsia"/>
+                <w:color w:val="000000"/>
+                <w:sz w:val="16"/>
+                <w:szCs w:val="15"/>
+              </w:rPr>
+              <w:t>1</w:t>
+            </w:r>
+            <w:r>
+              <w:rPr>
+                <w:rFonts w:ascii="Consolas" w:hAnsi="Consolas" w:cs="Consolas"/>
+                <w:color w:val="000000"/>
+                <w:sz w:val="16"/>
+                <w:szCs w:val="15"/>
+              </w:rPr>
+              <w:t>10100</w:t>
+            </w:r>
+          </w:p>
+        </w:tc>
+        <w:tc>
+          <w:tcPr>
+            <w:tcW w:w="703" w:type="dxa"/>
+            <w:shd w:val="clear" w:color="auto" w:fill="auto"/>
+            <w:vAlign w:val="center"/>
+          </w:tcPr>
+          <w:p>
+            <w:pPr>
+              <w:jc w:val="left"/>
+              <w:rPr>
+                <w:rFonts w:ascii="Consolas" w:hAnsi="Consolas" w:cs="Consolas"/>
+                <w:color w:val="000000"/>
+                <w:sz w:val="16"/>
+                <w:szCs w:val="15"/>
+              </w:rPr>
+            </w:pPr>
+            <w:r>
+              <w:rPr>
+                <w:rFonts w:ascii="Consolas" w:hAnsi="Consolas" w:cs="Consolas" w:hint="eastAsia"/>
+                <w:color w:val="000000"/>
+                <w:sz w:val="16"/>
+                <w:szCs w:val="15"/>
+              </w:rPr>
+              <w:t>0</w:t>
+            </w:r>
+            <w:r>
+              <w:rPr>
+                <w:rFonts w:ascii="Consolas" w:hAnsi="Consolas" w:cs="Consolas"/>
+                <w:color w:val="000000"/>
+                <w:sz w:val="16"/>
+                <w:szCs w:val="15"/>
+              </w:rPr>
+              <w:t>0101</w:t>
+            </w:r>
+          </w:p>
+        </w:tc>
+        <w:tc>
+          <w:tcPr>
+            <w:tcW w:w="715" w:type="dxa"/>
+            <w:shd w:val="clear" w:color="auto" w:fill="auto"/>
+            <w:vAlign w:val="center"/>
+          </w:tcPr>
+          <w:p>
+            <w:pPr>
+              <w:jc w:val="left"/>
+              <w:rPr>
+                <w:rFonts w:ascii="Consolas" w:hAnsi="Consolas" w:cs="Consolas"/>
+                <w:color w:val="000000"/>
+                <w:sz w:val="16"/>
+                <w:szCs w:val="15"/>
+              </w:rPr>
+            </w:pPr>
+            <w:r>
+              <w:rPr>
+                <w:rFonts w:ascii="Consolas" w:hAnsi="Consolas" w:cs="Consolas" w:hint="eastAsia"/>
+                <w:color w:val="000000"/>
+                <w:sz w:val="16"/>
+                <w:szCs w:val="15"/>
+              </w:rPr>
+              <w:t>0</w:t>
+            </w:r>
+            <w:r>
+              <w:rPr>
+                <w:rFonts w:ascii="Consolas" w:hAnsi="Consolas" w:cs="Consolas"/>
+                <w:color w:val="000000"/>
+                <w:sz w:val="16"/>
+                <w:szCs w:val="15"/>
+              </w:rPr>
+              <w:t>0001</w:t>
+            </w:r>
+          </w:p>
+        </w:tc>
+        <w:tc>
+          <w:tcPr>
+            <w:tcW w:w="1810" w:type="dxa"/>
+            <w:shd w:val="clear" w:color="auto" w:fill="auto"/>
+            <w:vAlign w:val="center"/>
+          </w:tcPr>
+          <w:p>
+            <w:pPr>
+              <w:jc w:val="left"/>
+              <w:rPr>
+                <w:rFonts w:ascii="Consolas" w:hAnsi="Consolas" w:cs="Consolas"/>
+                <w:color w:val="000000"/>
+                <w:sz w:val="16"/>
+                <w:szCs w:val="15"/>
+              </w:rPr>
+            </w:pPr>
+            <w:r>
+              <w:rPr>
+                <w:rFonts w:ascii="Consolas" w:hAnsi="Consolas" w:cs="Consolas"/>
+                <w:b/>
+                <w:bCs/>
+                <w:color w:val="000000"/>
+                <w:sz w:val="16"/>
+                <w:szCs w:val="15"/>
+              </w:rPr>
+              <w:t>1111 1111 1111 1110</w:t>
+            </w:r>
+          </w:p>
+        </w:tc>
+        <w:tc>
+          <w:tcPr>
+            <w:tcW w:w="281" w:type="dxa"/>
+            <w:shd w:val="clear" w:color="auto" w:fill="auto"/>
+            <w:vAlign w:val="center"/>
+          </w:tcPr>
+          <w:p>
+            <w:pPr>
+              <w:jc w:val="left"/>
+              <w:rPr>
+                <w:rFonts w:ascii="Consolas" w:hAnsi="Consolas" w:cs="Consolas"/>
+                <w:b/>
+                <w:bCs/>
+                <w:sz w:val="16"/>
+                <w:szCs w:val="15"/>
+              </w:rPr>
+            </w:pPr>
+          </w:p>
+        </w:tc>
+        <w:tc>
+          <w:tcPr>
+            <w:tcW w:w="1102" w:type="dxa"/>
+            <w:shd w:val="clear" w:color="auto" w:fill="auto"/>
+            <w:vAlign w:val="center"/>
+          </w:tcPr>
+          <w:p>
+            <w:pPr>
+              <w:jc w:val="left"/>
+              <w:rPr>
+                <w:rFonts w:ascii="Consolas" w:hAnsi="Consolas" w:cs="Consolas"/>
+                <w:sz w:val="16"/>
+                <w:szCs w:val="15"/>
+              </w:rPr>
+            </w:pPr>
+          </w:p>
+        </w:tc>
+      </w:tr>
+      <w:tr>
+        <w:trPr>
+          <w:gridAfter w:val="1"/>
+          <w:wAfter w:w="16" w:type="dxa"/>
+        </w:trPr>
+        <w:tc>
+          <w:tcPr>
+            <w:tcW w:w="1293" w:type="dxa"/>
+            <w:shd w:val="clear" w:color="auto" w:fill="auto"/>
+          </w:tcPr>
+          <w:p>
+            <w:pPr>
+              <w:rPr>
+                <w:rFonts w:ascii="Consolas" w:hAnsi="Consolas" w:cs="Consolas"/>
+                <w:b/>
+                <w:bCs/>
+                <w:sz w:val="16"/>
+              </w:rPr>
+            </w:pPr>
+            <w:r>
+              <w:rPr>
+                <w:rFonts w:ascii="Consolas" w:hAnsi="Consolas" w:cs="Consolas"/>
+                <w:b/>
+                <w:bCs/>
+                <w:sz w:val="16"/>
+              </w:rPr>
+              <w:t>0x0000001C</w:t>
             </w:r>
           </w:p>
         </w:tc>
@@ -2397,8 +2324,9 @@
                 <w:color w:val="0000FF"/>
                 <w:sz w:val="16"/>
               </w:rPr>
-              <w:t xml:space="preserve">  </w:t>
-            </w:r>
+              <w:t xml:space="preserve">  0</w:t>
+            </w:r>
+            <w:proofErr w:type="gramEnd"/>
             <w:r>
               <w:rPr>
                 <w:rFonts w:ascii="Consolas" w:hAnsi="Consolas" w:cs="Consolas"/>
@@ -2407,53 +2335,74 @@
                 <w:color w:val="0000FF"/>
                 <w:sz w:val="16"/>
               </w:rPr>
+              <w:t>x0000048</w:t>
+            </w:r>
+          </w:p>
+        </w:tc>
+        <w:tc>
+          <w:tcPr>
+            <w:tcW w:w="850" w:type="dxa"/>
+            <w:shd w:val="clear" w:color="auto" w:fill="auto"/>
+            <w:vAlign w:val="center"/>
+          </w:tcPr>
+          <w:p>
+            <w:pPr>
+              <w:jc w:val="left"/>
+              <w:rPr>
+                <w:rFonts w:ascii="Consolas" w:hAnsi="Consolas" w:cs="Consolas"/>
+                <w:sz w:val="16"/>
+                <w:szCs w:val="15"/>
+              </w:rPr>
+            </w:pPr>
+            <w:r>
+              <w:rPr>
+                <w:rFonts w:ascii="Consolas" w:hAnsi="Consolas" w:cs="Consolas" w:hint="eastAsia"/>
+                <w:sz w:val="16"/>
+                <w:szCs w:val="15"/>
+              </w:rPr>
+              <w:t>1</w:t>
+            </w:r>
+            <w:r>
+              <w:rPr>
+                <w:rFonts w:ascii="Consolas" w:hAnsi="Consolas" w:cs="Consolas"/>
+                <w:sz w:val="16"/>
+                <w:szCs w:val="15"/>
+              </w:rPr>
+              <w:t>11010</w:t>
+            </w:r>
+          </w:p>
+        </w:tc>
+        <w:tc>
+          <w:tcPr>
+            <w:tcW w:w="703" w:type="dxa"/>
+            <w:shd w:val="clear" w:color="auto" w:fill="auto"/>
+            <w:vAlign w:val="center"/>
+          </w:tcPr>
+          <w:p>
+            <w:pPr>
+              <w:jc w:val="left"/>
+              <w:rPr>
+                <w:rFonts w:ascii="Consolas" w:hAnsi="Consolas" w:cs="Consolas"/>
+                <w:sz w:val="16"/>
+                <w:szCs w:val="15"/>
+              </w:rPr>
+            </w:pPr>
+            <w:r>
+              <w:rPr>
+                <w:rFonts w:ascii="Consolas" w:hAnsi="Consolas" w:cs="Consolas" w:hint="eastAsia"/>
+                <w:sz w:val="16"/>
+                <w:szCs w:val="15"/>
+              </w:rPr>
               <w:t>0</w:t>
             </w:r>
-            <w:proofErr w:type="gramEnd"/>
-            <w:r>
-              <w:rPr>
-                <w:rFonts w:ascii="Consolas" w:hAnsi="Consolas" w:cs="Consolas"/>
-                <w:b/>
-                <w:bCs/>
-                <w:color w:val="0000FF"/>
-                <w:sz w:val="16"/>
-              </w:rPr>
-              <w:t>x0000048</w:t>
-            </w:r>
-          </w:p>
-        </w:tc>
-        <w:tc>
-          <w:tcPr>
-            <w:tcW w:w="850" w:type="dxa"/>
-            <w:shd w:val="clear" w:color="auto" w:fill="auto"/>
-            <w:vAlign w:val="center"/>
-          </w:tcPr>
-          <w:p>
-            <w:pPr>
-              <w:jc w:val="left"/>
-              <w:rPr>
-                <w:rFonts w:ascii="Consolas" w:hAnsi="Consolas" w:cs="Consolas"/>
-                <w:sz w:val="16"/>
-                <w:szCs w:val="15"/>
-              </w:rPr>
-            </w:pPr>
-          </w:p>
-        </w:tc>
-        <w:tc>
-          <w:tcPr>
-            <w:tcW w:w="703" w:type="dxa"/>
-            <w:shd w:val="clear" w:color="auto" w:fill="auto"/>
-            <w:vAlign w:val="center"/>
-          </w:tcPr>
-          <w:p>
-            <w:pPr>
-              <w:jc w:val="left"/>
-              <w:rPr>
-                <w:rFonts w:ascii="Consolas" w:hAnsi="Consolas" w:cs="Consolas"/>
-                <w:sz w:val="16"/>
-                <w:szCs w:val="15"/>
-              </w:rPr>
-            </w:pPr>
+            <w:r>
+              <w:rPr>
+                <w:rFonts w:ascii="Consolas" w:hAnsi="Consolas" w:cs="Consolas"/>
+                <w:sz w:val="16"/>
+                <w:szCs w:val="15"/>
+              </w:rPr>
+              <w:t>0000</w:t>
+            </w:r>
           </w:p>
         </w:tc>
         <w:tc>
@@ -2471,6 +2420,22 @@
                 <w:szCs w:val="15"/>
               </w:rPr>
             </w:pPr>
+            <w:r>
+              <w:rPr>
+                <w:rFonts w:ascii="Consolas" w:hAnsi="Consolas" w:cs="Consolas" w:hint="eastAsia"/>
+                <w:sz w:val="16"/>
+                <w:szCs w:val="15"/>
+              </w:rPr>
+              <w:t>0</w:t>
+            </w:r>
+            <w:r>
+              <w:rPr>
+                <w:rFonts w:ascii="Consolas" w:hAnsi="Consolas" w:cs="Consolas"/>
+                <w:sz w:val="16"/>
+                <w:szCs w:val="15"/>
+              </w:rPr>
+              <w:t>0000</w:t>
+            </w:r>
           </w:p>
         </w:tc>
         <w:tc>
@@ -2489,6 +2454,24 @@
                 <w:szCs w:val="15"/>
               </w:rPr>
             </w:pPr>
+            <w:r>
+              <w:rPr>
+                <w:rFonts w:ascii="Consolas" w:hAnsi="Consolas" w:cs="Consolas" w:hint="eastAsia"/>
+                <w:color w:val="FF00FF"/>
+                <w:sz w:val="16"/>
+                <w:szCs w:val="15"/>
+              </w:rPr>
+              <w:t>0</w:t>
+            </w:r>
+            <w:r>
+              <w:rPr>
+                <w:rFonts w:ascii="Consolas" w:hAnsi="Consolas" w:cs="Consolas"/>
+                <w:color w:val="FF00FF"/>
+                <w:sz w:val="16"/>
+                <w:szCs w:val="15"/>
+              </w:rPr>
+              <w:t>000 0000 0100 1000</w:t>
+            </w:r>
           </w:p>
         </w:tc>
         <w:tc>
@@ -2555,16 +2538,7 @@
                 <w:bCs/>
                 <w:sz w:val="16"/>
               </w:rPr>
-              <w:t>0x000000</w:t>
-            </w:r>
-            <w:r>
-              <w:rPr>
-                <w:rFonts w:ascii="Consolas" w:hAnsi="Consolas" w:cs="Consolas"/>
-                <w:b/>
-                <w:bCs/>
-                <w:sz w:val="16"/>
-              </w:rPr>
-              <w:t>20</w:t>
+              <w:t>0x00000020</w:t>
             </w:r>
           </w:p>
         </w:tc>
@@ -2612,16 +2586,7 @@
                 <w:bCs/>
                 <w:sz w:val="16"/>
               </w:rPr>
-              <w:t>8</w:t>
-            </w:r>
-            <w:r>
-              <w:rPr>
-                <w:rFonts w:ascii="Consolas" w:hAnsi="Consolas" w:cs="Consolas"/>
-                <w:b/>
-                <w:bCs/>
-                <w:sz w:val="16"/>
-              </w:rPr>
-              <w:t>,</w:t>
+              <w:t>8,</w:t>
             </w:r>
             <w:r>
               <w:rPr>
@@ -2631,35 +2596,16 @@
                 <w:color w:val="0000FF"/>
                 <w:sz w:val="16"/>
               </w:rPr>
-              <w:t>$1</w:t>
-            </w:r>
-            <w:r>
-              <w:rPr>
-                <w:rFonts w:ascii="Consolas" w:hAnsi="Consolas" w:cs="Consolas"/>
-                <w:b/>
-                <w:bCs/>
-                <w:color w:val="0000FF"/>
-                <w:sz w:val="16"/>
-              </w:rPr>
-              <w:t>2</w:t>
-            </w:r>
-            <w:r>
-              <w:rPr>
-                <w:rFonts w:ascii="Consolas" w:hAnsi="Consolas" w:cs="Consolas"/>
-                <w:b/>
-                <w:bCs/>
-                <w:sz w:val="16"/>
-              </w:rPr>
-              <w:t>,$</w:t>
-            </w:r>
-            <w:r>
-              <w:rPr>
-                <w:rFonts w:ascii="Consolas" w:hAnsi="Consolas" w:cs="Consolas"/>
-                <w:b/>
-                <w:bCs/>
-                <w:sz w:val="16"/>
-              </w:rPr>
-              <w:t>1</w:t>
+              <w:t>$12</w:t>
+            </w:r>
+            <w:r>
+              <w:rPr>
+                <w:rFonts w:ascii="Consolas" w:hAnsi="Consolas" w:cs="Consolas"/>
+                <w:b/>
+                <w:bCs/>
+                <w:sz w:val="16"/>
+              </w:rPr>
+              <w:t>,$1</w:t>
             </w:r>
           </w:p>
         </w:tc>
@@ -2678,6 +2624,14 @@
                 <w:szCs w:val="15"/>
               </w:rPr>
             </w:pPr>
+            <w:r>
+              <w:rPr>
+                <w:rFonts w:ascii="Consolas" w:hAnsi="Consolas" w:cs="Consolas"/>
+                <w:sz w:val="16"/>
+                <w:szCs w:val="15"/>
+              </w:rPr>
+              <w:t>100110</w:t>
+            </w:r>
           </w:p>
         </w:tc>
         <w:tc>
@@ -2695,6 +2649,22 @@
                 <w:szCs w:val="15"/>
               </w:rPr>
             </w:pPr>
+            <w:r>
+              <w:rPr>
+                <w:rFonts w:ascii="Consolas" w:hAnsi="Consolas" w:cs="Consolas" w:hint="eastAsia"/>
+                <w:sz w:val="16"/>
+                <w:szCs w:val="15"/>
+              </w:rPr>
+              <w:t>0</w:t>
+            </w:r>
+            <w:r>
+              <w:rPr>
+                <w:rFonts w:ascii="Consolas" w:hAnsi="Consolas" w:cs="Consolas"/>
+                <w:sz w:val="16"/>
+                <w:szCs w:val="15"/>
+              </w:rPr>
+              <w:t>1100</w:t>
+            </w:r>
           </w:p>
         </w:tc>
         <w:tc>
@@ -2712,6 +2682,22 @@
                 <w:szCs w:val="15"/>
               </w:rPr>
             </w:pPr>
+            <w:r>
+              <w:rPr>
+                <w:rFonts w:ascii="Consolas" w:hAnsi="Consolas" w:cs="Consolas" w:hint="eastAsia"/>
+                <w:sz w:val="16"/>
+                <w:szCs w:val="15"/>
+              </w:rPr>
+              <w:t>0</w:t>
+            </w:r>
+            <w:r>
+              <w:rPr>
+                <w:rFonts w:ascii="Consolas" w:hAnsi="Consolas" w:cs="Consolas"/>
+                <w:sz w:val="16"/>
+                <w:szCs w:val="15"/>
+              </w:rPr>
+              <w:t>0001</w:t>
+            </w:r>
           </w:p>
         </w:tc>
         <w:tc>
@@ -2730,6 +2716,15 @@
                 <w:szCs w:val="15"/>
               </w:rPr>
             </w:pPr>
+            <w:r>
+              <w:rPr>
+                <w:rFonts w:ascii="Consolas" w:hAnsi="Consolas" w:cs="Consolas"/>
+                <w:color w:val="FF00FF"/>
+                <w:sz w:val="16"/>
+                <w:szCs w:val="15"/>
+              </w:rPr>
+              <w:t>01000 000 0000 0000</w:t>
+            </w:r>
           </w:p>
         </w:tc>
         <w:tc>
@@ -2795,16 +2790,7 @@
                 <w:bCs/>
                 <w:sz w:val="16"/>
               </w:rPr>
-              <w:t>0x0000002</w:t>
-            </w:r>
-            <w:r>
-              <w:rPr>
-                <w:rFonts w:ascii="Consolas" w:hAnsi="Consolas" w:cs="Consolas"/>
-                <w:b/>
-                <w:bCs/>
-                <w:sz w:val="16"/>
-              </w:rPr>
-              <w:t>4</w:t>
+              <w:t>0x00000024</w:t>
             </w:r>
           </w:p>
         </w:tc>
@@ -2873,6 +2859,22 @@
                 <w:szCs w:val="15"/>
               </w:rPr>
             </w:pPr>
+            <w:r>
+              <w:rPr>
+                <w:rFonts w:ascii="Consolas" w:hAnsi="Consolas" w:cs="Consolas" w:hint="eastAsia"/>
+                <w:sz w:val="16"/>
+                <w:szCs w:val="15"/>
+              </w:rPr>
+              <w:t>0</w:t>
+            </w:r>
+            <w:r>
+              <w:rPr>
+                <w:rFonts w:ascii="Consolas" w:hAnsi="Consolas" w:cs="Consolas"/>
+                <w:sz w:val="16"/>
+                <w:szCs w:val="15"/>
+              </w:rPr>
+              <w:t>00010</w:t>
+            </w:r>
           </w:p>
         </w:tc>
         <w:tc>
@@ -2890,6 +2892,22 @@
                 <w:szCs w:val="15"/>
               </w:rPr>
             </w:pPr>
+            <w:r>
+              <w:rPr>
+                <w:rFonts w:ascii="Consolas" w:hAnsi="Consolas" w:cs="Consolas" w:hint="eastAsia"/>
+                <w:sz w:val="16"/>
+                <w:szCs w:val="15"/>
+              </w:rPr>
+              <w:t>0</w:t>
+            </w:r>
+            <w:r>
+              <w:rPr>
+                <w:rFonts w:ascii="Consolas" w:hAnsi="Consolas" w:cs="Consolas"/>
+                <w:sz w:val="16"/>
+                <w:szCs w:val="15"/>
+              </w:rPr>
+              <w:t>0000</w:t>
+            </w:r>
           </w:p>
         </w:tc>
         <w:tc>
@@ -2907,6 +2925,22 @@
                 <w:szCs w:val="15"/>
               </w:rPr>
             </w:pPr>
+            <w:r>
+              <w:rPr>
+                <w:rFonts w:ascii="Consolas" w:hAnsi="Consolas" w:cs="Consolas" w:hint="eastAsia"/>
+                <w:sz w:val="16"/>
+                <w:szCs w:val="15"/>
+              </w:rPr>
+              <w:t>0</w:t>
+            </w:r>
+            <w:r>
+              <w:rPr>
+                <w:rFonts w:ascii="Consolas" w:hAnsi="Consolas" w:cs="Consolas"/>
+                <w:sz w:val="16"/>
+                <w:szCs w:val="15"/>
+              </w:rPr>
+              <w:t>1110</w:t>
+            </w:r>
           </w:p>
         </w:tc>
         <w:tc>
@@ -2925,6 +2959,24 @@
                 <w:szCs w:val="15"/>
               </w:rPr>
             </w:pPr>
+            <w:r>
+              <w:rPr>
+                <w:rFonts w:ascii="Consolas" w:hAnsi="Consolas" w:cs="Consolas" w:hint="eastAsia"/>
+                <w:color w:val="FF00FF"/>
+                <w:sz w:val="16"/>
+                <w:szCs w:val="15"/>
+              </w:rPr>
+              <w:t>1</w:t>
+            </w:r>
+            <w:r>
+              <w:rPr>
+                <w:rFonts w:ascii="Consolas" w:hAnsi="Consolas" w:cs="Consolas"/>
+                <w:color w:val="FF00FF"/>
+                <w:sz w:val="16"/>
+                <w:szCs w:val="15"/>
+              </w:rPr>
+              <w:t>111 1111 1111 1110</w:t>
+            </w:r>
           </w:p>
         </w:tc>
         <w:tc>
@@ -2990,16 +3042,7 @@
                 <w:bCs/>
                 <w:sz w:val="16"/>
               </w:rPr>
-              <w:t>0x0000002</w:t>
-            </w:r>
-            <w:r>
-              <w:rPr>
-                <w:rFonts w:ascii="Consolas" w:hAnsi="Consolas" w:cs="Consolas"/>
-                <w:b/>
-                <w:bCs/>
-                <w:sz w:val="16"/>
-              </w:rPr>
-              <w:t>8</w:t>
+              <w:t>0x00000028</w:t>
             </w:r>
           </w:p>
         </w:tc>
@@ -3046,16 +3089,7 @@
                 <w:bCs/>
                 <w:sz w:val="16"/>
               </w:rPr>
-              <w:t>9</w:t>
-            </w:r>
-            <w:r>
-              <w:rPr>
-                <w:rFonts w:ascii="Consolas" w:hAnsi="Consolas" w:cs="Consolas"/>
-                <w:b/>
-                <w:bCs/>
-                <w:sz w:val="16"/>
-              </w:rPr>
-              <w:t>,</w:t>
+              <w:t>9,</w:t>
             </w:r>
             <w:r>
               <w:rPr>
@@ -3065,35 +3099,16 @@
                 <w:color w:val="0000FF"/>
                 <w:sz w:val="16"/>
               </w:rPr>
-              <w:t>$</w:t>
-            </w:r>
-            <w:r>
-              <w:rPr>
-                <w:rFonts w:ascii="Consolas" w:hAnsi="Consolas" w:cs="Consolas"/>
-                <w:b/>
-                <w:bCs/>
-                <w:color w:val="0000FF"/>
-                <w:sz w:val="16"/>
-              </w:rPr>
-              <w:t>8</w:t>
-            </w:r>
-            <w:r>
-              <w:rPr>
-                <w:rFonts w:ascii="Consolas" w:hAnsi="Consolas" w:cs="Consolas"/>
-                <w:b/>
-                <w:bCs/>
-                <w:sz w:val="16"/>
-              </w:rPr>
-              <w:t>,$</w:t>
-            </w:r>
-            <w:r>
-              <w:rPr>
-                <w:rFonts w:ascii="Consolas" w:hAnsi="Consolas" w:cs="Consolas"/>
-                <w:b/>
-                <w:bCs/>
-                <w:sz w:val="16"/>
-              </w:rPr>
-              <w:t>14</w:t>
+              <w:t>$8</w:t>
+            </w:r>
+            <w:r>
+              <w:rPr>
+                <w:rFonts w:ascii="Consolas" w:hAnsi="Consolas" w:cs="Consolas"/>
+                <w:b/>
+                <w:bCs/>
+                <w:sz w:val="16"/>
+              </w:rPr>
+              <w:t>,$14</w:t>
             </w:r>
           </w:p>
         </w:tc>
@@ -3112,6 +3127,22 @@
                 <w:szCs w:val="15"/>
               </w:rPr>
             </w:pPr>
+            <w:r>
+              <w:rPr>
+                <w:rFonts w:ascii="Consolas" w:hAnsi="Consolas" w:cs="Consolas" w:hint="eastAsia"/>
+                <w:sz w:val="16"/>
+                <w:szCs w:val="15"/>
+              </w:rPr>
+              <w:t>1</w:t>
+            </w:r>
+            <w:r>
+              <w:rPr>
+                <w:rFonts w:ascii="Consolas" w:hAnsi="Consolas" w:cs="Consolas"/>
+                <w:sz w:val="16"/>
+                <w:szCs w:val="15"/>
+              </w:rPr>
+              <w:t>00110</w:t>
+            </w:r>
           </w:p>
         </w:tc>
         <w:tc>
@@ -3129,6 +3160,22 @@
                 <w:szCs w:val="15"/>
               </w:rPr>
             </w:pPr>
+            <w:r>
+              <w:rPr>
+                <w:rFonts w:ascii="Consolas" w:hAnsi="Consolas" w:cs="Consolas" w:hint="eastAsia"/>
+                <w:sz w:val="16"/>
+                <w:szCs w:val="15"/>
+              </w:rPr>
+              <w:t>0</w:t>
+            </w:r>
+            <w:r>
+              <w:rPr>
+                <w:rFonts w:ascii="Consolas" w:hAnsi="Consolas" w:cs="Consolas"/>
+                <w:sz w:val="16"/>
+                <w:szCs w:val="15"/>
+              </w:rPr>
+              <w:t>1000</w:t>
+            </w:r>
           </w:p>
         </w:tc>
         <w:tc>
@@ -3146,6 +3193,22 @@
                 <w:szCs w:val="15"/>
               </w:rPr>
             </w:pPr>
+            <w:r>
+              <w:rPr>
+                <w:rFonts w:ascii="Consolas" w:hAnsi="Consolas" w:cs="Consolas" w:hint="eastAsia"/>
+                <w:sz w:val="16"/>
+                <w:szCs w:val="15"/>
+              </w:rPr>
+              <w:t>0</w:t>
+            </w:r>
+            <w:r>
+              <w:rPr>
+                <w:rFonts w:ascii="Consolas" w:hAnsi="Consolas" w:cs="Consolas"/>
+                <w:sz w:val="16"/>
+                <w:szCs w:val="15"/>
+              </w:rPr>
+              <w:t>1110</w:t>
+            </w:r>
           </w:p>
         </w:tc>
         <w:tc>
@@ -3164,6 +3227,24 @@
                 <w:szCs w:val="15"/>
               </w:rPr>
             </w:pPr>
+            <w:r>
+              <w:rPr>
+                <w:rFonts w:ascii="Consolas" w:hAnsi="Consolas" w:cs="Consolas" w:hint="eastAsia"/>
+                <w:color w:val="FF00FF"/>
+                <w:sz w:val="16"/>
+                <w:szCs w:val="15"/>
+              </w:rPr>
+              <w:t>0</w:t>
+            </w:r>
+            <w:r>
+              <w:rPr>
+                <w:rFonts w:ascii="Consolas" w:hAnsi="Consolas" w:cs="Consolas"/>
+                <w:color w:val="FF00FF"/>
+                <w:sz w:val="16"/>
+                <w:szCs w:val="15"/>
+              </w:rPr>
+              <w:t>1001 000 0000 0000</w:t>
+            </w:r>
           </w:p>
         </w:tc>
         <w:tc>
@@ -3229,16 +3310,7 @@
                 <w:bCs/>
                 <w:sz w:val="16"/>
               </w:rPr>
-              <w:t>0x0000002</w:t>
-            </w:r>
-            <w:r>
-              <w:rPr>
-                <w:rFonts w:ascii="Consolas" w:hAnsi="Consolas" w:cs="Consolas"/>
-                <w:b/>
-                <w:bCs/>
-                <w:sz w:val="16"/>
-              </w:rPr>
-              <w:t>C</w:t>
+              <w:t>0x0000002C</w:t>
             </w:r>
           </w:p>
         </w:tc>
@@ -3263,16 +3335,7 @@
                 <w:bCs/>
                 <w:sz w:val="16"/>
               </w:rPr>
-              <w:t>slt</w:t>
-            </w:r>
-            <w:r>
-              <w:rPr>
-                <w:rFonts w:ascii="Consolas" w:hAnsi="Consolas" w:cs="Consolas"/>
-                <w:b/>
-                <w:bCs/>
-                <w:sz w:val="16"/>
-              </w:rPr>
-              <w:t>i</w:t>
+              <w:t>slti</w:t>
             </w:r>
             <w:proofErr w:type="spellEnd"/>
             <w:r>
@@ -3302,35 +3365,16 @@
                 <w:color w:val="0000FF"/>
                 <w:sz w:val="16"/>
               </w:rPr>
-              <w:t>,$</w:t>
-            </w:r>
-            <w:r>
-              <w:rPr>
-                <w:rFonts w:ascii="Consolas" w:hAnsi="Consolas" w:cs="Consolas"/>
-                <w:b/>
-                <w:bCs/>
-                <w:color w:val="0000FF"/>
-                <w:sz w:val="16"/>
-              </w:rPr>
-              <w:t>9</w:t>
-            </w:r>
-            <w:r>
-              <w:rPr>
-                <w:rFonts w:ascii="Consolas" w:hAnsi="Consolas" w:cs="Consolas"/>
-                <w:b/>
-                <w:bCs/>
-                <w:sz w:val="16"/>
-              </w:rPr>
-              <w:t>,</w:t>
-            </w:r>
-            <w:r>
-              <w:rPr>
-                <w:rFonts w:ascii="Consolas" w:hAnsi="Consolas" w:cs="Consolas"/>
-                <w:b/>
-                <w:bCs/>
-                <w:sz w:val="16"/>
-              </w:rPr>
-              <w:t>2</w:t>
+              <w:t>,$9</w:t>
+            </w:r>
+            <w:r>
+              <w:rPr>
+                <w:rFonts w:ascii="Consolas" w:hAnsi="Consolas" w:cs="Consolas"/>
+                <w:b/>
+                <w:bCs/>
+                <w:sz w:val="16"/>
+              </w:rPr>
+              <w:t>,2</w:t>
             </w:r>
           </w:p>
         </w:tc>
@@ -3349,6 +3393,22 @@
                 <w:szCs w:val="15"/>
               </w:rPr>
             </w:pPr>
+            <w:r>
+              <w:rPr>
+                <w:rFonts w:ascii="Consolas" w:hAnsi="Consolas" w:cs="Consolas" w:hint="eastAsia"/>
+                <w:sz w:val="16"/>
+                <w:szCs w:val="15"/>
+              </w:rPr>
+              <w:t>1</w:t>
+            </w:r>
+            <w:r>
+              <w:rPr>
+                <w:rFonts w:ascii="Consolas" w:hAnsi="Consolas" w:cs="Consolas"/>
+                <w:sz w:val="16"/>
+                <w:szCs w:val="15"/>
+              </w:rPr>
+              <w:t>00111</w:t>
+            </w:r>
           </w:p>
         </w:tc>
         <w:tc>
@@ -3366,6 +3426,22 @@
                 <w:szCs w:val="15"/>
               </w:rPr>
             </w:pPr>
+            <w:r>
+              <w:rPr>
+                <w:rFonts w:ascii="Consolas" w:hAnsi="Consolas" w:cs="Consolas" w:hint="eastAsia"/>
+                <w:sz w:val="16"/>
+                <w:szCs w:val="15"/>
+              </w:rPr>
+              <w:t>0</w:t>
+            </w:r>
+            <w:r>
+              <w:rPr>
+                <w:rFonts w:ascii="Consolas" w:hAnsi="Consolas" w:cs="Consolas"/>
+                <w:sz w:val="16"/>
+                <w:szCs w:val="15"/>
+              </w:rPr>
+              <w:t>1001</w:t>
+            </w:r>
           </w:p>
         </w:tc>
         <w:tc>
@@ -3383,6 +3459,22 @@
                 <w:szCs w:val="15"/>
               </w:rPr>
             </w:pPr>
+            <w:r>
+              <w:rPr>
+                <w:rFonts w:ascii="Consolas" w:hAnsi="Consolas" w:cs="Consolas" w:hint="eastAsia"/>
+                <w:sz w:val="16"/>
+                <w:szCs w:val="15"/>
+              </w:rPr>
+              <w:t>0</w:t>
+            </w:r>
+            <w:r>
+              <w:rPr>
+                <w:rFonts w:ascii="Consolas" w:hAnsi="Consolas" w:cs="Consolas"/>
+                <w:sz w:val="16"/>
+                <w:szCs w:val="15"/>
+              </w:rPr>
+              <w:t>1010</w:t>
+            </w:r>
           </w:p>
         </w:tc>
         <w:tc>
@@ -3401,6 +3493,24 @@
                 <w:szCs w:val="15"/>
               </w:rPr>
             </w:pPr>
+            <w:r>
+              <w:rPr>
+                <w:rFonts w:ascii="Consolas" w:hAnsi="Consolas" w:cs="Consolas" w:hint="eastAsia"/>
+                <w:color w:val="FF00FF"/>
+                <w:sz w:val="16"/>
+                <w:szCs w:val="15"/>
+              </w:rPr>
+              <w:t>1</w:t>
+            </w:r>
+            <w:r>
+              <w:rPr>
+                <w:rFonts w:ascii="Consolas" w:hAnsi="Consolas" w:cs="Consolas"/>
+                <w:color w:val="FF00FF"/>
+                <w:sz w:val="16"/>
+                <w:szCs w:val="15"/>
+              </w:rPr>
+              <w:t>111 1111 1111 1110</w:t>
+            </w:r>
           </w:p>
         </w:tc>
         <w:tc>
@@ -3466,16 +3576,7 @@
                 <w:bCs/>
                 <w:sz w:val="16"/>
               </w:rPr>
-              <w:t>0x000000</w:t>
-            </w:r>
-            <w:r>
-              <w:rPr>
-                <w:rFonts w:ascii="Consolas" w:hAnsi="Consolas" w:cs="Consolas"/>
-                <w:b/>
-                <w:bCs/>
-                <w:sz w:val="16"/>
-              </w:rPr>
-              <w:t>30</w:t>
+              <w:t>0x00000030</w:t>
             </w:r>
           </w:p>
         </w:tc>
@@ -3500,16 +3601,7 @@
                 <w:bCs/>
                 <w:sz w:val="16"/>
               </w:rPr>
-              <w:t>slt</w:t>
-            </w:r>
-            <w:r>
-              <w:rPr>
-                <w:rFonts w:ascii="Consolas" w:hAnsi="Consolas" w:cs="Consolas"/>
-                <w:b/>
-                <w:bCs/>
-                <w:sz w:val="16"/>
-              </w:rPr>
-              <w:t>i</w:t>
+              <w:t>slti</w:t>
             </w:r>
             <w:proofErr w:type="spellEnd"/>
             <w:r>
@@ -3529,16 +3621,7 @@
                 <w:bCs/>
                 <w:sz w:val="16"/>
               </w:rPr>
-              <w:t>11</w:t>
-            </w:r>
-            <w:r>
-              <w:rPr>
-                <w:rFonts w:ascii="Consolas" w:hAnsi="Consolas" w:cs="Consolas"/>
-                <w:b/>
-                <w:bCs/>
-                <w:sz w:val="16"/>
-              </w:rPr>
-              <w:t>,</w:t>
+              <w:t>11,</w:t>
             </w:r>
             <w:r>
               <w:rPr>
@@ -3548,70 +3631,83 @@
                 <w:color w:val="0000FF"/>
                 <w:sz w:val="16"/>
               </w:rPr>
-              <w:t>$</w:t>
-            </w:r>
-            <w:r>
-              <w:rPr>
-                <w:rFonts w:ascii="Consolas" w:hAnsi="Consolas" w:cs="Consolas"/>
-                <w:b/>
-                <w:bCs/>
-                <w:color w:val="0000FF"/>
-                <w:sz w:val="16"/>
-              </w:rPr>
-              <w:t>10</w:t>
-            </w:r>
-            <w:r>
-              <w:rPr>
-                <w:rFonts w:ascii="Consolas" w:hAnsi="Consolas" w:cs="Consolas"/>
-                <w:b/>
-                <w:bCs/>
-                <w:sz w:val="16"/>
-              </w:rPr>
-              <w:t>,</w:t>
-            </w:r>
-            <w:r>
-              <w:rPr>
-                <w:rFonts w:ascii="Consolas" w:hAnsi="Consolas" w:cs="Consolas"/>
-                <w:b/>
-                <w:bCs/>
-                <w:sz w:val="16"/>
+              <w:t>$10</w:t>
+            </w:r>
+            <w:r>
+              <w:rPr>
+                <w:rFonts w:ascii="Consolas" w:hAnsi="Consolas" w:cs="Consolas"/>
+                <w:b/>
+                <w:bCs/>
+                <w:sz w:val="16"/>
+              </w:rPr>
+              <w:t>,0</w:t>
+            </w:r>
+          </w:p>
+        </w:tc>
+        <w:tc>
+          <w:tcPr>
+            <w:tcW w:w="850" w:type="dxa"/>
+            <w:shd w:val="clear" w:color="auto" w:fill="auto"/>
+            <w:vAlign w:val="center"/>
+          </w:tcPr>
+          <w:p>
+            <w:pPr>
+              <w:jc w:val="left"/>
+              <w:rPr>
+                <w:rFonts w:ascii="Consolas" w:hAnsi="Consolas" w:cs="Consolas"/>
+                <w:sz w:val="16"/>
+                <w:szCs w:val="15"/>
+              </w:rPr>
+            </w:pPr>
+            <w:r>
+              <w:rPr>
+                <w:rFonts w:ascii="Consolas" w:hAnsi="Consolas" w:cs="Consolas" w:hint="eastAsia"/>
+                <w:sz w:val="16"/>
+                <w:szCs w:val="15"/>
+              </w:rPr>
+              <w:t>1</w:t>
+            </w:r>
+            <w:r>
+              <w:rPr>
+                <w:rFonts w:ascii="Consolas" w:hAnsi="Consolas" w:cs="Consolas"/>
+                <w:sz w:val="16"/>
+                <w:szCs w:val="15"/>
+              </w:rPr>
+              <w:t>00111</w:t>
+            </w:r>
+          </w:p>
+        </w:tc>
+        <w:tc>
+          <w:tcPr>
+            <w:tcW w:w="703" w:type="dxa"/>
+            <w:shd w:val="clear" w:color="auto" w:fill="auto"/>
+            <w:vAlign w:val="center"/>
+          </w:tcPr>
+          <w:p>
+            <w:pPr>
+              <w:jc w:val="left"/>
+              <w:rPr>
+                <w:rFonts w:ascii="Consolas" w:hAnsi="Consolas" w:cs="Consolas"/>
+                <w:sz w:val="16"/>
+                <w:szCs w:val="15"/>
+              </w:rPr>
+            </w:pPr>
+            <w:r>
+              <w:rPr>
+                <w:rFonts w:ascii="Consolas" w:hAnsi="Consolas" w:cs="Consolas" w:hint="eastAsia"/>
+                <w:sz w:val="16"/>
+                <w:szCs w:val="15"/>
               </w:rPr>
               <w:t>0</w:t>
             </w:r>
-          </w:p>
-        </w:tc>
-        <w:tc>
-          <w:tcPr>
-            <w:tcW w:w="850" w:type="dxa"/>
-            <w:shd w:val="clear" w:color="auto" w:fill="auto"/>
-            <w:vAlign w:val="center"/>
-          </w:tcPr>
-          <w:p>
-            <w:pPr>
-              <w:jc w:val="left"/>
-              <w:rPr>
-                <w:rFonts w:ascii="Consolas" w:hAnsi="Consolas" w:cs="Consolas"/>
-                <w:sz w:val="16"/>
-                <w:szCs w:val="15"/>
-              </w:rPr>
-            </w:pPr>
-          </w:p>
-        </w:tc>
-        <w:tc>
-          <w:tcPr>
-            <w:tcW w:w="703" w:type="dxa"/>
-            <w:shd w:val="clear" w:color="auto" w:fill="auto"/>
-            <w:vAlign w:val="center"/>
-          </w:tcPr>
-          <w:p>
-            <w:pPr>
-              <w:jc w:val="left"/>
-              <w:rPr>
-                <w:rFonts w:ascii="Consolas" w:hAnsi="Consolas" w:cs="Consolas"/>
-                <w:sz w:val="16"/>
-                <w:szCs w:val="15"/>
-              </w:rPr>
-            </w:pPr>
+            <w:r>
+              <w:rPr>
+                <w:rFonts w:ascii="Consolas" w:hAnsi="Consolas" w:cs="Consolas"/>
+                <w:sz w:val="16"/>
+                <w:szCs w:val="15"/>
+              </w:rPr>
+              <w:t>1010</w:t>
+            </w:r>
           </w:p>
         </w:tc>
         <w:tc>
@@ -3629,6 +3725,22 @@
                 <w:szCs w:val="15"/>
               </w:rPr>
             </w:pPr>
+            <w:r>
+              <w:rPr>
+                <w:rFonts w:ascii="Consolas" w:hAnsi="Consolas" w:cs="Consolas" w:hint="eastAsia"/>
+                <w:sz w:val="16"/>
+                <w:szCs w:val="15"/>
+              </w:rPr>
+              <w:t>0</w:t>
+            </w:r>
+            <w:r>
+              <w:rPr>
+                <w:rFonts w:ascii="Consolas" w:hAnsi="Consolas" w:cs="Consolas"/>
+                <w:sz w:val="16"/>
+                <w:szCs w:val="15"/>
+              </w:rPr>
+              <w:t>1011</w:t>
+            </w:r>
           </w:p>
         </w:tc>
         <w:tc>
@@ -3649,6 +3761,28 @@
                 <w:szCs w:val="15"/>
               </w:rPr>
             </w:pPr>
+            <w:r>
+              <w:rPr>
+                <w:rFonts w:ascii="Consolas" w:hAnsi="Consolas" w:cs="Consolas" w:hint="eastAsia"/>
+                <w:b/>
+                <w:bCs/>
+                <w:color w:val="FF00FF"/>
+                <w:sz w:val="16"/>
+                <w:szCs w:val="15"/>
+              </w:rPr>
+              <w:t>0</w:t>
+            </w:r>
+            <w:r>
+              <w:rPr>
+                <w:rFonts w:ascii="Consolas" w:hAnsi="Consolas" w:cs="Consolas"/>
+                <w:b/>
+                <w:bCs/>
+                <w:color w:val="FF00FF"/>
+                <w:sz w:val="16"/>
+                <w:szCs w:val="15"/>
+              </w:rPr>
+              <w:t>000 0000 0000 0000</w:t>
+            </w:r>
           </w:p>
         </w:tc>
         <w:tc>
@@ -3714,16 +3848,7 @@
                 <w:bCs/>
                 <w:sz w:val="16"/>
               </w:rPr>
-              <w:t>0x000000</w:t>
-            </w:r>
-            <w:r>
-              <w:rPr>
-                <w:rFonts w:ascii="Consolas" w:hAnsi="Consolas" w:cs="Consolas"/>
-                <w:b/>
-                <w:bCs/>
-                <w:sz w:val="16"/>
-              </w:rPr>
-              <w:t>34</w:t>
+              <w:t>0x00000034</w:t>
             </w:r>
           </w:p>
         </w:tc>
@@ -3791,6 +3916,24 @@
                 <w:szCs w:val="15"/>
               </w:rPr>
             </w:pPr>
+            <w:r>
+              <w:rPr>
+                <w:rFonts w:ascii="Consolas" w:hAnsi="Consolas" w:cs="Consolas" w:hint="eastAsia"/>
+                <w:color w:val="000000"/>
+                <w:sz w:val="16"/>
+                <w:szCs w:val="15"/>
+              </w:rPr>
+              <w:t>0</w:t>
+            </w:r>
+            <w:r>
+              <w:rPr>
+                <w:rFonts w:ascii="Consolas" w:hAnsi="Consolas" w:cs="Consolas"/>
+                <w:color w:val="000000"/>
+                <w:sz w:val="16"/>
+                <w:szCs w:val="15"/>
+              </w:rPr>
+              <w:t>00000</w:t>
+            </w:r>
           </w:p>
         </w:tc>
         <w:tc>
@@ -3809,6 +3952,24 @@
                 <w:szCs w:val="15"/>
               </w:rPr>
             </w:pPr>
+            <w:r>
+              <w:rPr>
+                <w:rFonts w:ascii="Consolas" w:hAnsi="Consolas" w:cs="Consolas" w:hint="eastAsia"/>
+                <w:color w:val="000000"/>
+                <w:sz w:val="16"/>
+                <w:szCs w:val="15"/>
+              </w:rPr>
+              <w:t>0</w:t>
+            </w:r>
+            <w:r>
+              <w:rPr>
+                <w:rFonts w:ascii="Consolas" w:hAnsi="Consolas" w:cs="Consolas"/>
+                <w:color w:val="000000"/>
+                <w:sz w:val="16"/>
+                <w:szCs w:val="15"/>
+              </w:rPr>
+              <w:t>1011</w:t>
+            </w:r>
           </w:p>
         </w:tc>
         <w:tc>
@@ -3827,6 +3988,24 @@
                 <w:szCs w:val="15"/>
               </w:rPr>
             </w:pPr>
+            <w:r>
+              <w:rPr>
+                <w:rFonts w:ascii="Consolas" w:hAnsi="Consolas" w:cs="Consolas" w:hint="eastAsia"/>
+                <w:color w:val="000000"/>
+                <w:sz w:val="16"/>
+                <w:szCs w:val="15"/>
+              </w:rPr>
+              <w:t>0</w:t>
+            </w:r>
+            <w:r>
+              <w:rPr>
+                <w:rFonts w:ascii="Consolas" w:hAnsi="Consolas" w:cs="Consolas"/>
+                <w:color w:val="000000"/>
+                <w:sz w:val="16"/>
+                <w:szCs w:val="15"/>
+              </w:rPr>
+              <w:t>1000</w:t>
+            </w:r>
           </w:p>
         </w:tc>
         <w:tc>
@@ -3847,6 +4026,28 @@
                 <w:szCs w:val="15"/>
               </w:rPr>
             </w:pPr>
+            <w:r>
+              <w:rPr>
+                <w:rFonts w:ascii="Consolas" w:hAnsi="Consolas" w:cs="Consolas" w:hint="eastAsia"/>
+                <w:b/>
+                <w:bCs/>
+                <w:color w:val="000000"/>
+                <w:sz w:val="16"/>
+                <w:szCs w:val="15"/>
+              </w:rPr>
+              <w:t>0</w:t>
+            </w:r>
+            <w:r>
+              <w:rPr>
+                <w:rFonts w:ascii="Consolas" w:hAnsi="Consolas" w:cs="Consolas"/>
+                <w:b/>
+                <w:bCs/>
+                <w:color w:val="000000"/>
+                <w:sz w:val="16"/>
+                <w:szCs w:val="15"/>
+              </w:rPr>
+              <w:t>1011 000 0000 0000</w:t>
+            </w:r>
           </w:p>
         </w:tc>
         <w:tc>
@@ -3912,16 +4113,7 @@
                 <w:bCs/>
                 <w:sz w:val="16"/>
               </w:rPr>
-              <w:t>0x000000</w:t>
-            </w:r>
-            <w:r>
-              <w:rPr>
-                <w:rFonts w:ascii="Consolas" w:hAnsi="Consolas" w:cs="Consolas"/>
-                <w:b/>
-                <w:bCs/>
-                <w:sz w:val="16"/>
-              </w:rPr>
-              <w:t>38</w:t>
+              <w:t>0x00000038</w:t>
             </w:r>
           </w:p>
         </w:tc>
@@ -3947,8 +4139,9 @@
                 <w:sz w:val="16"/>
                 <w:szCs w:val="18"/>
               </w:rPr>
-              <w:t>b</w:t>
-            </w:r>
+              <w:t>bne</w:t>
+            </w:r>
+            <w:proofErr w:type="spellEnd"/>
             <w:r>
               <w:rPr>
                 <w:rFonts w:ascii="Consolas" w:hAnsi="Consolas" w:cs="Consolas"/>
@@ -3958,9 +4151,21 @@
                 <w:sz w:val="16"/>
                 <w:szCs w:val="18"/>
               </w:rPr>
-              <w:t>ne</w:t>
-            </w:r>
-            <w:proofErr w:type="spellEnd"/>
+              <w:t xml:space="preserve"> </w:t>
+            </w:r>
+            <w:bookmarkStart w:id="0" w:name="_GoBack"/>
+            <w:bookmarkEnd w:id="0"/>
+            <w:r>
+              <w:rPr>
+                <w:rFonts w:ascii="Consolas" w:hAnsi="Consolas" w:cs="Consolas"/>
+                <w:b/>
+                <w:bCs/>
+                <w:color w:val="0000FF"/>
+                <w:sz w:val="16"/>
+                <w:szCs w:val="18"/>
+              </w:rPr>
+              <w:t>$11</w:t>
+            </w:r>
             <w:r>
               <w:rPr>
                 <w:rFonts w:ascii="Consolas" w:hAnsi="Consolas" w:cs="Consolas"/>
@@ -3970,7 +4175,7 @@
                 <w:sz w:val="16"/>
                 <w:szCs w:val="18"/>
               </w:rPr>
-              <w:t xml:space="preserve"> </w:t>
+              <w:t>,$2,-2 (≠,</w:t>
             </w:r>
             <w:r>
               <w:rPr>
@@ -3981,19 +4186,90 @@
                 <w:sz w:val="16"/>
                 <w:szCs w:val="18"/>
               </w:rPr>
-              <w:t xml:space="preserve"> </w:t>
-            </w:r>
-            <w:r>
-              <w:rPr>
-                <w:rFonts w:ascii="Consolas" w:hAnsi="Consolas" w:cs="Consolas"/>
-                <w:b/>
-                <w:bCs/>
-                <w:color w:val="0000FF"/>
+              <w:t>转</w:t>
+            </w:r>
+            <w:r>
+              <w:rPr>
+                <w:rFonts w:ascii="Consolas" w:hAnsi="Consolas" w:cs="Consolas"/>
+                <w:b/>
+                <w:bCs/>
+                <w:color w:val="000000"/>
                 <w:sz w:val="16"/>
                 <w:szCs w:val="18"/>
               </w:rPr>
-              <w:t>$11</w:t>
-            </w:r>
+              <w:t>34)</w:t>
+            </w:r>
+          </w:p>
+        </w:tc>
+        <w:tc>
+          <w:tcPr>
+            <w:tcW w:w="850" w:type="dxa"/>
+            <w:shd w:val="clear" w:color="auto" w:fill="auto"/>
+            <w:vAlign w:val="center"/>
+          </w:tcPr>
+          <w:p>
+            <w:pPr>
+              <w:jc w:val="left"/>
+              <w:rPr>
+                <w:rFonts w:ascii="Consolas" w:hAnsi="Consolas" w:cs="Consolas"/>
+                <w:sz w:val="16"/>
+                <w:szCs w:val="15"/>
+              </w:rPr>
+            </w:pPr>
+          </w:p>
+        </w:tc>
+        <w:tc>
+          <w:tcPr>
+            <w:tcW w:w="703" w:type="dxa"/>
+            <w:shd w:val="clear" w:color="auto" w:fill="auto"/>
+            <w:vAlign w:val="center"/>
+          </w:tcPr>
+          <w:p>
+            <w:pPr>
+              <w:jc w:val="left"/>
+              <w:rPr>
+                <w:rFonts w:ascii="Consolas" w:hAnsi="Consolas" w:cs="Consolas"/>
+                <w:sz w:val="16"/>
+                <w:szCs w:val="15"/>
+              </w:rPr>
+            </w:pPr>
+          </w:p>
+        </w:tc>
+        <w:tc>
+          <w:tcPr>
+            <w:tcW w:w="715" w:type="dxa"/>
+            <w:shd w:val="clear" w:color="auto" w:fill="auto"/>
+            <w:vAlign w:val="center"/>
+          </w:tcPr>
+          <w:p>
+            <w:pPr>
+              <w:jc w:val="left"/>
+              <w:rPr>
+                <w:rFonts w:ascii="Consolas" w:hAnsi="Consolas" w:cs="Consolas"/>
+                <w:sz w:val="16"/>
+                <w:szCs w:val="15"/>
+              </w:rPr>
+            </w:pPr>
+          </w:p>
+        </w:tc>
+        <w:tc>
+          <w:tcPr>
+            <w:tcW w:w="1810" w:type="dxa"/>
+            <w:shd w:val="clear" w:color="auto" w:fill="auto"/>
+            <w:vAlign w:val="center"/>
+          </w:tcPr>
+          <w:p>
+            <w:pPr>
+              <w:jc w:val="left"/>
+              <w:rPr>
+                <w:rFonts w:ascii="Consolas" w:hAnsi="Consolas" w:cs="Consolas"/>
+                <w:b/>
+                <w:bCs/>
+                <w:color w:val="FF00FF"/>
+                <w:sz w:val="16"/>
+                <w:szCs w:val="15"/>
+              </w:rPr>
+            </w:pPr>
             <w:r>
               <w:rPr>
                 <w:rFonts w:ascii="Consolas" w:hAnsi="Consolas" w:cs="Consolas"/>
@@ -4001,168 +4277,9 @@
                 <w:bCs/>
                 <w:color w:val="000000"/>
                 <w:sz w:val="16"/>
-                <w:szCs w:val="18"/>
-              </w:rPr>
-              <w:t>,$2,-</w:t>
-            </w:r>
-            <w:r>
-              <w:rPr>
-                <w:rFonts w:ascii="Consolas" w:hAnsi="Consolas" w:cs="Consolas"/>
-                <w:b/>
-                <w:bCs/>
-                <w:color w:val="000000"/>
-                <w:sz w:val="16"/>
-                <w:szCs w:val="18"/>
-              </w:rPr>
-              <w:t>2</w:t>
-            </w:r>
-            <w:r>
-              <w:rPr>
-                <w:rFonts w:ascii="Consolas" w:hAnsi="Consolas" w:cs="Consolas"/>
-                <w:b/>
-                <w:bCs/>
-                <w:color w:val="000000"/>
-                <w:sz w:val="16"/>
-                <w:szCs w:val="18"/>
-              </w:rPr>
-              <w:t xml:space="preserve"> (</w:t>
-            </w:r>
-            <w:r>
-              <w:rPr>
-                <w:rFonts w:ascii="Consolas" w:hAnsi="Consolas" w:cs="Consolas"/>
-                <w:b/>
-                <w:bCs/>
-                <w:color w:val="000000"/>
-                <w:sz w:val="16"/>
-                <w:szCs w:val="18"/>
-              </w:rPr>
-              <w:t>≠</w:t>
-            </w:r>
-            <w:r>
-              <w:rPr>
-                <w:rFonts w:ascii="Consolas" w:hAnsi="Consolas" w:cs="Consolas"/>
-                <w:b/>
-                <w:bCs/>
-                <w:color w:val="000000"/>
-                <w:sz w:val="16"/>
-                <w:szCs w:val="18"/>
-              </w:rPr>
-              <w:t>,</w:t>
-            </w:r>
-            <w:r>
-              <w:rPr>
-                <w:rFonts w:ascii="Consolas" w:hAnsi="Consolas" w:cs="Consolas"/>
-                <w:b/>
-                <w:bCs/>
-                <w:color w:val="000000"/>
-                <w:sz w:val="16"/>
-                <w:szCs w:val="18"/>
-              </w:rPr>
-              <w:t>转</w:t>
-            </w:r>
-            <w:r>
-              <w:rPr>
-                <w:rFonts w:ascii="Consolas" w:hAnsi="Consolas" w:cs="Consolas"/>
-                <w:b/>
-                <w:bCs/>
-                <w:color w:val="000000"/>
-                <w:sz w:val="16"/>
-                <w:szCs w:val="18"/>
-              </w:rPr>
-              <w:t>34)</w:t>
-            </w:r>
-          </w:p>
-        </w:tc>
-        <w:tc>
-          <w:tcPr>
-            <w:tcW w:w="850" w:type="dxa"/>
-            <w:shd w:val="clear" w:color="auto" w:fill="auto"/>
-            <w:vAlign w:val="center"/>
-          </w:tcPr>
-          <w:p>
-            <w:pPr>
-              <w:jc w:val="left"/>
-              <w:rPr>
-                <w:rFonts w:ascii="Consolas" w:hAnsi="Consolas" w:cs="Consolas"/>
-                <w:sz w:val="16"/>
-                <w:szCs w:val="15"/>
-              </w:rPr>
-            </w:pPr>
-          </w:p>
-        </w:tc>
-        <w:tc>
-          <w:tcPr>
-            <w:tcW w:w="703" w:type="dxa"/>
-            <w:shd w:val="clear" w:color="auto" w:fill="auto"/>
-            <w:vAlign w:val="center"/>
-          </w:tcPr>
-          <w:p>
-            <w:pPr>
-              <w:jc w:val="left"/>
-              <w:rPr>
-                <w:rFonts w:ascii="Consolas" w:hAnsi="Consolas" w:cs="Consolas"/>
-                <w:sz w:val="16"/>
-                <w:szCs w:val="15"/>
-              </w:rPr>
-            </w:pPr>
-          </w:p>
-        </w:tc>
-        <w:tc>
-          <w:tcPr>
-            <w:tcW w:w="715" w:type="dxa"/>
-            <w:shd w:val="clear" w:color="auto" w:fill="auto"/>
-            <w:vAlign w:val="center"/>
-          </w:tcPr>
-          <w:p>
-            <w:pPr>
-              <w:jc w:val="left"/>
-              <w:rPr>
-                <w:rFonts w:ascii="Consolas" w:hAnsi="Consolas" w:cs="Consolas"/>
-                <w:sz w:val="16"/>
-                <w:szCs w:val="15"/>
-              </w:rPr>
-            </w:pPr>
-          </w:p>
-        </w:tc>
-        <w:tc>
-          <w:tcPr>
-            <w:tcW w:w="1810" w:type="dxa"/>
-            <w:shd w:val="clear" w:color="auto" w:fill="auto"/>
-            <w:vAlign w:val="center"/>
-          </w:tcPr>
-          <w:p>
-            <w:pPr>
-              <w:jc w:val="left"/>
-              <w:rPr>
-                <w:rFonts w:ascii="Consolas" w:hAnsi="Consolas" w:cs="Consolas"/>
-                <w:b/>
-                <w:bCs/>
-                <w:color w:val="FF00FF"/>
-                <w:sz w:val="16"/>
-                <w:szCs w:val="15"/>
-              </w:rPr>
-            </w:pPr>
-            <w:r>
-              <w:rPr>
-                <w:rFonts w:ascii="Consolas" w:hAnsi="Consolas" w:cs="Consolas"/>
-                <w:b/>
-                <w:bCs/>
-                <w:color w:val="000000"/>
-                <w:sz w:val="16"/>
-                <w:szCs w:val="15"/>
-              </w:rPr>
-              <w:t>-</w:t>
-            </w:r>
-            <w:r>
-              <w:rPr>
-                <w:rFonts w:ascii="Consolas" w:hAnsi="Consolas" w:cs="Consolas"/>
-                <w:b/>
-                <w:bCs/>
-                <w:color w:val="000000"/>
-                <w:sz w:val="16"/>
-                <w:szCs w:val="15"/>
-              </w:rPr>
-              <w:t>2</w:t>
+                <w:szCs w:val="15"/>
+              </w:rPr>
+              <w:t>-2</w:t>
             </w:r>
             <w:r>
               <w:rPr>
@@ -4240,16 +4357,7 @@
                 <w:bCs/>
                 <w:sz w:val="16"/>
               </w:rPr>
-              <w:t>0x000000</w:t>
-            </w:r>
-            <w:r>
-              <w:rPr>
-                <w:rFonts w:ascii="Consolas" w:hAnsi="Consolas" w:cs="Consolas"/>
-                <w:b/>
-                <w:bCs/>
-                <w:sz w:val="16"/>
-              </w:rPr>
-              <w:t>3C</w:t>
+              <w:t>0x0000003C</w:t>
             </w:r>
           </w:p>
         </w:tc>
@@ -4560,18 +4668,7 @@
                 <w:sz w:val="16"/>
                 <w:szCs w:val="15"/>
               </w:rPr>
-              <w:t>-</w:t>
-            </w:r>
-            <w:r>
-              <w:rPr>
-                <w:rFonts w:ascii="Consolas" w:hAnsi="Consolas" w:cs="Consolas"/>
-                <w:b/>
-                <w:bCs/>
-                <w:color w:val="000000"/>
-                <w:sz w:val="16"/>
-                <w:szCs w:val="15"/>
-              </w:rPr>
-              <w:t>2</w:t>
+              <w:t>-2</w:t>
             </w:r>
             <w:r>
               <w:rPr>
@@ -4677,17 +4774,7 @@
                 <w:color w:val="0000FF"/>
                 <w:sz w:val="16"/>
               </w:rPr>
-              <w:t xml:space="preserve">j </w:t>
-            </w:r>
-            <w:r>
-              <w:rPr>
-                <w:rFonts w:ascii="Consolas" w:hAnsi="Consolas" w:cs="Consolas"/>
-                <w:b/>
-                <w:bCs/>
-                <w:color w:val="0000FF"/>
-                <w:sz w:val="16"/>
-              </w:rPr>
-              <w:t xml:space="preserve"> 0</w:t>
+              <w:t>j  0</w:t>
             </w:r>
             <w:proofErr w:type="gramEnd"/>
             <w:r>
@@ -5055,28 +5142,7 @@
                 <w:rFonts w:ascii="Consolas" w:hAnsi="Consolas" w:cs="Consolas"/>
                 <w:sz w:val="16"/>
               </w:rPr>
-              <w:t>1</w:t>
-            </w:r>
-            <w:r>
-              <w:rPr>
-                <w:rFonts w:ascii="Consolas" w:hAnsi="Consolas" w:cs="Consolas"/>
-                <w:sz w:val="16"/>
-              </w:rPr>
-              <w:t>2,4($</w:t>
-            </w:r>
-            <w:r>
-              <w:rPr>
-                <w:rFonts w:ascii="Consolas" w:hAnsi="Consolas" w:cs="Consolas"/>
-                <w:sz w:val="16"/>
-              </w:rPr>
-              <w:t>1</w:t>
-            </w:r>
-            <w:r>
-              <w:rPr>
-                <w:rFonts w:ascii="Consolas" w:hAnsi="Consolas" w:cs="Consolas"/>
-                <w:sz w:val="16"/>
-              </w:rPr>
-              <w:t>)</w:t>
+              <w:t>12,4($1)</w:t>
             </w:r>
           </w:p>
         </w:tc>
@@ -5251,8 +5317,9 @@
                 <w:color w:val="0000FF"/>
                 <w:sz w:val="16"/>
               </w:rPr>
-              <w:t xml:space="preserve"> </w:t>
-            </w:r>
+              <w:t xml:space="preserve">  $</w:t>
+            </w:r>
+            <w:proofErr w:type="gramEnd"/>
             <w:r>
               <w:rPr>
                 <w:rFonts w:ascii="Consolas" w:hAnsi="Consolas" w:cs="Consolas"/>
@@ -5261,28 +5328,7 @@
                 <w:color w:val="0000FF"/>
                 <w:sz w:val="16"/>
               </w:rPr>
-              <w:t xml:space="preserve"> $</w:t>
-            </w:r>
-            <w:proofErr w:type="gramEnd"/>
-            <w:r>
-              <w:rPr>
-                <w:rFonts w:ascii="Consolas" w:hAnsi="Consolas" w:cs="Consolas"/>
-                <w:b/>
-                <w:bCs/>
-                <w:color w:val="0000FF"/>
-                <w:sz w:val="16"/>
-              </w:rPr>
-              <w:t>3</w:t>
-            </w:r>
-            <w:r>
-              <w:rPr>
-                <w:rFonts w:ascii="Consolas" w:hAnsi="Consolas" w:cs="Consolas"/>
-                <w:b/>
-                <w:bCs/>
-                <w:color w:val="0000FF"/>
-                <w:sz w:val="16"/>
-              </w:rPr>
-              <w:t>1</w:t>
+              <w:t>31</w:t>
             </w:r>
           </w:p>
         </w:tc>
@@ -5983,13 +6029,7 @@
         <w:rPr>
           <w:rFonts w:hint="eastAsia"/>
         </w:rPr>
-        <w:t>进行仿真，看波形</w:t>
-      </w:r>
-      <w:r>
-        <w:rPr>
-          <w:rFonts w:hint="eastAsia"/>
-        </w:rPr>
-        <w:t>。</w:t>
+        <w:t>进行仿真，看波形。</w:t>
       </w:r>
       <w:r>
         <w:rPr>
@@ -6064,7 +6104,6 @@
         <w:rPr>
           <w:rFonts w:hint="eastAsia"/>
         </w:rPr>
-        <w:lastRenderedPageBreak/>
         <w:t xml:space="preserve"> </w:t>
       </w:r>
     </w:p>

--- a/实现文档/（16）关于测试多周期CPU的简单方法 beq、bne、bgtz.docx
+++ b/实现文档/（16）关于测试多周期CPU的简单方法 beq、bne、bgtz.docx
@@ -4153,8 +4153,6 @@
               </w:rPr>
               <w:t xml:space="preserve"> </w:t>
             </w:r>
-            <w:bookmarkStart w:id="0" w:name="_GoBack"/>
-            <w:bookmarkEnd w:id="0"/>
             <w:r>
               <w:rPr>
                 <w:rFonts w:ascii="Consolas" w:hAnsi="Consolas" w:cs="Consolas"/>
@@ -4216,6 +4214,22 @@
                 <w:szCs w:val="15"/>
               </w:rPr>
             </w:pPr>
+            <w:r>
+              <w:rPr>
+                <w:rFonts w:ascii="Consolas" w:hAnsi="Consolas" w:cs="Consolas" w:hint="eastAsia"/>
+                <w:sz w:val="16"/>
+                <w:szCs w:val="15"/>
+              </w:rPr>
+              <w:t>1</w:t>
+            </w:r>
+            <w:r>
+              <w:rPr>
+                <w:rFonts w:ascii="Consolas" w:hAnsi="Consolas" w:cs="Consolas"/>
+                <w:sz w:val="16"/>
+                <w:szCs w:val="15"/>
+              </w:rPr>
+              <w:t>10101</w:t>
+            </w:r>
           </w:p>
         </w:tc>
         <w:tc>
@@ -4233,6 +4247,22 @@
                 <w:szCs w:val="15"/>
               </w:rPr>
             </w:pPr>
+            <w:r>
+              <w:rPr>
+                <w:rFonts w:ascii="Consolas" w:hAnsi="Consolas" w:cs="Consolas" w:hint="eastAsia"/>
+                <w:sz w:val="16"/>
+                <w:szCs w:val="15"/>
+              </w:rPr>
+              <w:t>0</w:t>
+            </w:r>
+            <w:r>
+              <w:rPr>
+                <w:rFonts w:ascii="Consolas" w:hAnsi="Consolas" w:cs="Consolas"/>
+                <w:sz w:val="16"/>
+                <w:szCs w:val="15"/>
+              </w:rPr>
+              <w:t>1011</w:t>
+            </w:r>
           </w:p>
         </w:tc>
         <w:tc>
@@ -4250,6 +4280,22 @@
                 <w:szCs w:val="15"/>
               </w:rPr>
             </w:pPr>
+            <w:r>
+              <w:rPr>
+                <w:rFonts w:ascii="Consolas" w:hAnsi="Consolas" w:cs="Consolas" w:hint="eastAsia"/>
+                <w:sz w:val="16"/>
+                <w:szCs w:val="15"/>
+              </w:rPr>
+              <w:t>0</w:t>
+            </w:r>
+            <w:r>
+              <w:rPr>
+                <w:rFonts w:ascii="Consolas" w:hAnsi="Consolas" w:cs="Consolas"/>
+                <w:sz w:val="16"/>
+                <w:szCs w:val="15"/>
+              </w:rPr>
+              <w:t>0010</w:t>
+            </w:r>
           </w:p>
         </w:tc>
         <w:tc>
@@ -4279,18 +4325,7 @@
                 <w:sz w:val="16"/>
                 <w:szCs w:val="15"/>
               </w:rPr>
-              <w:t>-2</w:t>
-            </w:r>
-            <w:r>
-              <w:rPr>
-                <w:rFonts w:ascii="Consolas" w:hAnsi="Consolas" w:cs="Consolas"/>
-                <w:b/>
-                <w:bCs/>
-                <w:color w:val="000000"/>
-                <w:sz w:val="16"/>
-                <w:szCs w:val="15"/>
-              </w:rPr>
-              <w:t>的补码</w:t>
+              <w:t>1111 1111 1111 1110</w:t>
             </w:r>
           </w:p>
         </w:tc>
@@ -4415,6 +4450,38 @@
                 <w:szCs w:val="15"/>
               </w:rPr>
             </w:pPr>
+            <w:r>
+              <w:rPr>
+                <w:rFonts w:ascii="Consolas" w:hAnsi="Consolas" w:cs="Consolas" w:hint="eastAsia"/>
+                <w:sz w:val="16"/>
+                <w:szCs w:val="15"/>
+              </w:rPr>
+              <w:t>0</w:t>
+            </w:r>
+            <w:r>
+              <w:rPr>
+                <w:rFonts w:ascii="Consolas" w:hAnsi="Consolas" w:cs="Consolas"/>
+                <w:sz w:val="16"/>
+                <w:szCs w:val="15"/>
+              </w:rPr>
+              <w:t>00</w:t>
+            </w:r>
+            <w:r>
+              <w:rPr>
+                <w:rFonts w:ascii="Consolas" w:hAnsi="Consolas" w:cs="Consolas"/>
+                <w:sz w:val="16"/>
+                <w:szCs w:val="15"/>
+              </w:rPr>
+              <w:t>0</w:t>
+            </w:r>
+            <w:r>
+              <w:rPr>
+                <w:rFonts w:ascii="Consolas" w:hAnsi="Consolas" w:cs="Consolas"/>
+                <w:sz w:val="16"/>
+                <w:szCs w:val="15"/>
+              </w:rPr>
+              <w:t>10</w:t>
+            </w:r>
           </w:p>
         </w:tc>
         <w:tc>
@@ -4432,6 +4499,22 @@
                 <w:szCs w:val="15"/>
               </w:rPr>
             </w:pPr>
+            <w:r>
+              <w:rPr>
+                <w:rFonts w:ascii="Consolas" w:hAnsi="Consolas" w:cs="Consolas" w:hint="eastAsia"/>
+                <w:sz w:val="16"/>
+                <w:szCs w:val="15"/>
+              </w:rPr>
+              <w:t>0</w:t>
+            </w:r>
+            <w:r>
+              <w:rPr>
+                <w:rFonts w:ascii="Consolas" w:hAnsi="Consolas" w:cs="Consolas"/>
+                <w:sz w:val="16"/>
+                <w:szCs w:val="15"/>
+              </w:rPr>
+              <w:t>0010</w:t>
+            </w:r>
           </w:p>
         </w:tc>
         <w:tc>
@@ -4449,6 +4532,22 @@
                 <w:szCs w:val="15"/>
               </w:rPr>
             </w:pPr>
+            <w:r>
+              <w:rPr>
+                <w:rFonts w:ascii="Consolas" w:hAnsi="Consolas" w:cs="Consolas" w:hint="eastAsia"/>
+                <w:sz w:val="16"/>
+                <w:szCs w:val="15"/>
+              </w:rPr>
+              <w:t>0</w:t>
+            </w:r>
+            <w:r>
+              <w:rPr>
+                <w:rFonts w:ascii="Consolas" w:hAnsi="Consolas" w:cs="Consolas"/>
+                <w:sz w:val="16"/>
+                <w:szCs w:val="15"/>
+              </w:rPr>
+              <w:t>0010</w:t>
+            </w:r>
           </w:p>
         </w:tc>
         <w:tc>
@@ -4469,6 +4568,28 @@
                 <w:szCs w:val="15"/>
               </w:rPr>
             </w:pPr>
+            <w:r>
+              <w:rPr>
+                <w:rFonts w:ascii="Consolas" w:hAnsi="Consolas" w:cs="Consolas" w:hint="eastAsia"/>
+                <w:b/>
+                <w:bCs/>
+                <w:color w:val="FF00FF"/>
+                <w:sz w:val="16"/>
+                <w:szCs w:val="15"/>
+              </w:rPr>
+              <w:t>1</w:t>
+            </w:r>
+            <w:r>
+              <w:rPr>
+                <w:rFonts w:ascii="Consolas" w:hAnsi="Consolas" w:cs="Consolas"/>
+                <w:b/>
+                <w:bCs/>
+                <w:color w:val="FF00FF"/>
+                <w:sz w:val="16"/>
+                <w:szCs w:val="15"/>
+              </w:rPr>
+              <w:t>111 1111 1111 1111</w:t>
+            </w:r>
           </w:p>
         </w:tc>
         <w:tc>
@@ -4605,6 +4726,14 @@
                 <w:szCs w:val="15"/>
               </w:rPr>
             </w:pPr>
+            <w:r>
+              <w:rPr>
+                <w:rFonts w:ascii="Consolas" w:hAnsi="Consolas" w:cs="Consolas"/>
+                <w:sz w:val="16"/>
+                <w:szCs w:val="15"/>
+              </w:rPr>
+              <w:t>110110</w:t>
+            </w:r>
           </w:p>
         </w:tc>
         <w:tc>
@@ -4622,6 +4751,22 @@
                 <w:szCs w:val="15"/>
               </w:rPr>
             </w:pPr>
+            <w:r>
+              <w:rPr>
+                <w:rFonts w:ascii="Consolas" w:hAnsi="Consolas" w:cs="Consolas" w:hint="eastAsia"/>
+                <w:sz w:val="16"/>
+                <w:szCs w:val="15"/>
+              </w:rPr>
+              <w:t>0</w:t>
+            </w:r>
+            <w:r>
+              <w:rPr>
+                <w:rFonts w:ascii="Consolas" w:hAnsi="Consolas" w:cs="Consolas"/>
+                <w:sz w:val="16"/>
+                <w:szCs w:val="15"/>
+              </w:rPr>
+              <w:t>0010</w:t>
+            </w:r>
           </w:p>
         </w:tc>
         <w:tc>
@@ -4639,6 +4784,22 @@
                 <w:szCs w:val="15"/>
               </w:rPr>
             </w:pPr>
+            <w:r>
+              <w:rPr>
+                <w:rFonts w:ascii="Consolas" w:hAnsi="Consolas" w:cs="Consolas" w:hint="eastAsia"/>
+                <w:sz w:val="16"/>
+                <w:szCs w:val="15"/>
+              </w:rPr>
+              <w:t>0</w:t>
+            </w:r>
+            <w:r>
+              <w:rPr>
+                <w:rFonts w:ascii="Consolas" w:hAnsi="Consolas" w:cs="Consolas"/>
+                <w:sz w:val="16"/>
+                <w:szCs w:val="15"/>
+              </w:rPr>
+              <w:t>0000</w:t>
+            </w:r>
           </w:p>
         </w:tc>
         <w:tc>
@@ -4668,8 +4829,10 @@
                 <w:sz w:val="16"/>
                 <w:szCs w:val="15"/>
               </w:rPr>
-              <w:t>-2</w:t>
-            </w:r>
+              <w:t>1111 11</w:t>
+            </w:r>
+            <w:bookmarkStart w:id="0" w:name="_GoBack"/>
+            <w:bookmarkEnd w:id="0"/>
             <w:r>
               <w:rPr>
                 <w:rFonts w:ascii="Consolas" w:hAnsi="Consolas" w:cs="Consolas"/>
@@ -4679,7 +4842,7 @@
                 <w:sz w:val="16"/>
                 <w:szCs w:val="15"/>
               </w:rPr>
-              <w:t>的补码</w:t>
+              <w:t>11 1111 1110</w:t>
             </w:r>
           </w:p>
         </w:tc>
@@ -4804,6 +4967,22 @@
                 <w:szCs w:val="15"/>
               </w:rPr>
             </w:pPr>
+            <w:r>
+              <w:rPr>
+                <w:rFonts w:ascii="Consolas" w:hAnsi="Consolas" w:cs="Consolas" w:hint="eastAsia"/>
+                <w:sz w:val="16"/>
+                <w:szCs w:val="15"/>
+              </w:rPr>
+              <w:t>1</w:t>
+            </w:r>
+            <w:r>
+              <w:rPr>
+                <w:rFonts w:ascii="Consolas" w:hAnsi="Consolas" w:cs="Consolas"/>
+                <w:sz w:val="16"/>
+                <w:szCs w:val="15"/>
+              </w:rPr>
+              <w:t>11000</w:t>
+            </w:r>
           </w:p>
         </w:tc>
         <w:tc>
@@ -4821,6 +5000,22 @@
                 <w:szCs w:val="15"/>
               </w:rPr>
             </w:pPr>
+            <w:r>
+              <w:rPr>
+                <w:rFonts w:ascii="Consolas" w:hAnsi="Consolas" w:cs="Consolas" w:hint="eastAsia"/>
+                <w:sz w:val="16"/>
+                <w:szCs w:val="15"/>
+              </w:rPr>
+              <w:t>0</w:t>
+            </w:r>
+            <w:r>
+              <w:rPr>
+                <w:rFonts w:ascii="Consolas" w:hAnsi="Consolas" w:cs="Consolas"/>
+                <w:sz w:val="16"/>
+                <w:szCs w:val="15"/>
+              </w:rPr>
+              <w:t>0000</w:t>
+            </w:r>
           </w:p>
         </w:tc>
         <w:tc>
@@ -4838,6 +5033,22 @@
                 <w:szCs w:val="15"/>
               </w:rPr>
             </w:pPr>
+            <w:r>
+              <w:rPr>
+                <w:rFonts w:ascii="Consolas" w:hAnsi="Consolas" w:cs="Consolas" w:hint="eastAsia"/>
+                <w:sz w:val="16"/>
+                <w:szCs w:val="15"/>
+              </w:rPr>
+              <w:t>0</w:t>
+            </w:r>
+            <w:r>
+              <w:rPr>
+                <w:rFonts w:ascii="Consolas" w:hAnsi="Consolas" w:cs="Consolas"/>
+                <w:sz w:val="16"/>
+                <w:szCs w:val="15"/>
+              </w:rPr>
+              <w:t>0000</w:t>
+            </w:r>
           </w:p>
         </w:tc>
         <w:tc>
@@ -4858,6 +5069,17 @@
                 <w:szCs w:val="15"/>
               </w:rPr>
             </w:pPr>
+            <w:r>
+              <w:rPr>
+                <w:rFonts w:ascii="Consolas" w:hAnsi="Consolas" w:cs="Consolas"/>
+                <w:b/>
+                <w:bCs/>
+                <w:color w:val="FF00FF"/>
+                <w:sz w:val="16"/>
+                <w:szCs w:val="15"/>
+              </w:rPr>
+              <w:t>0000 0000 0101 0100</w:t>
+            </w:r>
           </w:p>
         </w:tc>
         <w:tc>
@@ -4984,6 +5206,22 @@
                 <w:szCs w:val="15"/>
               </w:rPr>
             </w:pPr>
+            <w:r>
+              <w:rPr>
+                <w:rFonts w:ascii="Consolas" w:hAnsi="Consolas" w:cs="Consolas" w:hint="eastAsia"/>
+                <w:sz w:val="16"/>
+                <w:szCs w:val="15"/>
+              </w:rPr>
+              <w:t>1</w:t>
+            </w:r>
+            <w:r>
+              <w:rPr>
+                <w:rFonts w:ascii="Consolas" w:hAnsi="Consolas" w:cs="Consolas"/>
+                <w:sz w:val="16"/>
+                <w:szCs w:val="15"/>
+              </w:rPr>
+              <w:t>10000</w:t>
+            </w:r>
           </w:p>
         </w:tc>
         <w:tc>
@@ -5001,6 +5239,22 @@
                 <w:szCs w:val="15"/>
               </w:rPr>
             </w:pPr>
+            <w:r>
+              <w:rPr>
+                <w:rFonts w:ascii="Consolas" w:hAnsi="Consolas" w:cs="Consolas" w:hint="eastAsia"/>
+                <w:sz w:val="16"/>
+                <w:szCs w:val="15"/>
+              </w:rPr>
+              <w:t>0</w:t>
+            </w:r>
+            <w:r>
+              <w:rPr>
+                <w:rFonts w:ascii="Consolas" w:hAnsi="Consolas" w:cs="Consolas"/>
+                <w:sz w:val="16"/>
+                <w:szCs w:val="15"/>
+              </w:rPr>
+              <w:t>0001</w:t>
+            </w:r>
           </w:p>
         </w:tc>
         <w:tc>
@@ -5018,6 +5272,22 @@
                 <w:szCs w:val="15"/>
               </w:rPr>
             </w:pPr>
+            <w:r>
+              <w:rPr>
+                <w:rFonts w:ascii="Consolas" w:hAnsi="Consolas" w:cs="Consolas" w:hint="eastAsia"/>
+                <w:sz w:val="16"/>
+                <w:szCs w:val="15"/>
+              </w:rPr>
+              <w:t>0</w:t>
+            </w:r>
+            <w:r>
+              <w:rPr>
+                <w:rFonts w:ascii="Consolas" w:hAnsi="Consolas" w:cs="Consolas"/>
+                <w:sz w:val="16"/>
+                <w:szCs w:val="15"/>
+              </w:rPr>
+              <w:t>0010</w:t>
+            </w:r>
           </w:p>
         </w:tc>
         <w:tc>
@@ -5038,6 +5308,28 @@
                 <w:szCs w:val="15"/>
               </w:rPr>
             </w:pPr>
+            <w:r>
+              <w:rPr>
+                <w:rFonts w:ascii="Consolas" w:hAnsi="Consolas" w:cs="Consolas" w:hint="eastAsia"/>
+                <w:b/>
+                <w:bCs/>
+                <w:color w:val="FF00FF"/>
+                <w:sz w:val="16"/>
+                <w:szCs w:val="15"/>
+              </w:rPr>
+              <w:t>0</w:t>
+            </w:r>
+            <w:r>
+              <w:rPr>
+                <w:rFonts w:ascii="Consolas" w:hAnsi="Consolas" w:cs="Consolas"/>
+                <w:b/>
+                <w:bCs/>
+                <w:color w:val="FF00FF"/>
+                <w:sz w:val="16"/>
+                <w:szCs w:val="15"/>
+              </w:rPr>
+              <w:t>000 0000 0000 0100</w:t>
+            </w:r>
           </w:p>
         </w:tc>
         <w:tc>
@@ -5161,6 +5453,14 @@
                 <w:szCs w:val="15"/>
               </w:rPr>
             </w:pPr>
+            <w:r>
+              <w:rPr>
+                <w:rFonts w:ascii="Consolas" w:hAnsi="Consolas" w:cs="Consolas"/>
+                <w:sz w:val="16"/>
+                <w:szCs w:val="15"/>
+              </w:rPr>
+              <w:t>110001</w:t>
+            </w:r>
           </w:p>
         </w:tc>
         <w:tc>
@@ -5178,6 +5478,22 @@
                 <w:szCs w:val="15"/>
               </w:rPr>
             </w:pPr>
+            <w:r>
+              <w:rPr>
+                <w:rFonts w:ascii="Consolas" w:hAnsi="Consolas" w:cs="Consolas" w:hint="eastAsia"/>
+                <w:sz w:val="16"/>
+                <w:szCs w:val="15"/>
+              </w:rPr>
+              <w:t>0</w:t>
+            </w:r>
+            <w:r>
+              <w:rPr>
+                <w:rFonts w:ascii="Consolas" w:hAnsi="Consolas" w:cs="Consolas"/>
+                <w:sz w:val="16"/>
+                <w:szCs w:val="15"/>
+              </w:rPr>
+              <w:t>0001</w:t>
+            </w:r>
           </w:p>
         </w:tc>
         <w:tc>
@@ -5195,6 +5511,38 @@
                 <w:szCs w:val="15"/>
               </w:rPr>
             </w:pPr>
+            <w:r>
+              <w:rPr>
+                <w:rFonts w:ascii="Consolas" w:hAnsi="Consolas" w:cs="Consolas" w:hint="eastAsia"/>
+                <w:sz w:val="16"/>
+                <w:szCs w:val="15"/>
+              </w:rPr>
+              <w:t>0</w:t>
+            </w:r>
+            <w:r>
+              <w:rPr>
+                <w:rFonts w:ascii="Consolas" w:hAnsi="Consolas" w:cs="Consolas"/>
+                <w:sz w:val="16"/>
+                <w:szCs w:val="15"/>
+              </w:rPr>
+              <w:t>11</w:t>
+            </w:r>
+            <w:r>
+              <w:rPr>
+                <w:rFonts w:ascii="Consolas" w:hAnsi="Consolas" w:cs="Consolas"/>
+                <w:sz w:val="16"/>
+                <w:szCs w:val="15"/>
+              </w:rPr>
+              <w:t>0</w:t>
+            </w:r>
+            <w:r>
+              <w:rPr>
+                <w:rFonts w:ascii="Consolas" w:hAnsi="Consolas" w:cs="Consolas"/>
+                <w:sz w:val="16"/>
+                <w:szCs w:val="15"/>
+              </w:rPr>
+              <w:t>0</w:t>
+            </w:r>
           </w:p>
         </w:tc>
         <w:tc>
@@ -5215,6 +5563,28 @@
                 <w:szCs w:val="15"/>
               </w:rPr>
             </w:pPr>
+            <w:r>
+              <w:rPr>
+                <w:rFonts w:ascii="Consolas" w:hAnsi="Consolas" w:cs="Consolas" w:hint="eastAsia"/>
+                <w:b/>
+                <w:bCs/>
+                <w:color w:val="FF00FF"/>
+                <w:sz w:val="16"/>
+                <w:szCs w:val="15"/>
+              </w:rPr>
+              <w:t>0</w:t>
+            </w:r>
+            <w:r>
+              <w:rPr>
+                <w:rFonts w:ascii="Consolas" w:hAnsi="Consolas" w:cs="Consolas"/>
+                <w:b/>
+                <w:bCs/>
+                <w:color w:val="FF00FF"/>
+                <w:sz w:val="16"/>
+                <w:szCs w:val="15"/>
+              </w:rPr>
+              <w:t>000 0000 0000 0100</w:t>
+            </w:r>
           </w:p>
         </w:tc>
         <w:tc>
@@ -5347,6 +5717,22 @@
                 <w:szCs w:val="15"/>
               </w:rPr>
             </w:pPr>
+            <w:r>
+              <w:rPr>
+                <w:rFonts w:ascii="Consolas" w:hAnsi="Consolas" w:cs="Consolas" w:hint="eastAsia"/>
+                <w:sz w:val="16"/>
+                <w:szCs w:val="15"/>
+              </w:rPr>
+              <w:t>1</w:t>
+            </w:r>
+            <w:r>
+              <w:rPr>
+                <w:rFonts w:ascii="Consolas" w:hAnsi="Consolas" w:cs="Consolas"/>
+                <w:sz w:val="16"/>
+                <w:szCs w:val="15"/>
+              </w:rPr>
+              <w:t>11001</w:t>
+            </w:r>
           </w:p>
         </w:tc>
         <w:tc>
@@ -5364,6 +5750,22 @@
                 <w:szCs w:val="15"/>
               </w:rPr>
             </w:pPr>
+            <w:r>
+              <w:rPr>
+                <w:rFonts w:ascii="Consolas" w:hAnsi="Consolas" w:cs="Consolas" w:hint="eastAsia"/>
+                <w:sz w:val="16"/>
+                <w:szCs w:val="15"/>
+              </w:rPr>
+              <w:t>1</w:t>
+            </w:r>
+            <w:r>
+              <w:rPr>
+                <w:rFonts w:ascii="Consolas" w:hAnsi="Consolas" w:cs="Consolas"/>
+                <w:sz w:val="16"/>
+                <w:szCs w:val="15"/>
+              </w:rPr>
+              <w:t>1111</w:t>
+            </w:r>
           </w:p>
         </w:tc>
         <w:tc>
@@ -5377,10 +5779,29 @@
               <w:jc w:val="left"/>
               <w:rPr>
                 <w:rFonts w:ascii="Consolas" w:hAnsi="Consolas" w:cs="Consolas"/>
-                <w:sz w:val="16"/>
-                <w:szCs w:val="15"/>
-              </w:rPr>
-            </w:pPr>
+                <w:color w:val="808080"/>
+                <w:sz w:val="16"/>
+                <w:szCs w:val="15"/>
+              </w:rPr>
+            </w:pPr>
+            <w:r>
+              <w:rPr>
+                <w:rFonts w:ascii="Consolas" w:hAnsi="Consolas" w:cs="Consolas" w:hint="eastAsia"/>
+                <w:color w:val="808080"/>
+                <w:sz w:val="16"/>
+                <w:szCs w:val="15"/>
+              </w:rPr>
+              <w:t>0</w:t>
+            </w:r>
+            <w:r>
+              <w:rPr>
+                <w:rFonts w:ascii="Consolas" w:hAnsi="Consolas" w:cs="Consolas"/>
+                <w:color w:val="808080"/>
+                <w:sz w:val="16"/>
+                <w:szCs w:val="15"/>
+              </w:rPr>
+              <w:t>0000</w:t>
+            </w:r>
           </w:p>
         </w:tc>
         <w:tc>
@@ -5394,10 +5815,29 @@
               <w:jc w:val="left"/>
               <w:rPr>
                 <w:rFonts w:ascii="Consolas" w:hAnsi="Consolas" w:cs="Consolas"/>
-                <w:sz w:val="16"/>
-                <w:szCs w:val="15"/>
-              </w:rPr>
-            </w:pPr>
+                <w:color w:val="808080"/>
+                <w:sz w:val="16"/>
+                <w:szCs w:val="15"/>
+              </w:rPr>
+            </w:pPr>
+            <w:r>
+              <w:rPr>
+                <w:rFonts w:ascii="Consolas" w:hAnsi="Consolas" w:cs="Consolas" w:hint="eastAsia"/>
+                <w:color w:val="808080"/>
+                <w:sz w:val="16"/>
+                <w:szCs w:val="15"/>
+              </w:rPr>
+              <w:t>0</w:t>
+            </w:r>
+            <w:r>
+              <w:rPr>
+                <w:rFonts w:ascii="Consolas" w:hAnsi="Consolas" w:cs="Consolas"/>
+                <w:color w:val="808080"/>
+                <w:sz w:val="16"/>
+                <w:szCs w:val="15"/>
+              </w:rPr>
+              <w:t>000 0000 0000 0000</w:t>
+            </w:r>
           </w:p>
         </w:tc>
         <w:tc>
@@ -5586,7 +6026,55 @@
                 <w:sz w:val="16"/>
                 <w:szCs w:val="15"/>
               </w:rPr>
-              <w:t>0000000000000000</w:t>
+              <w:t>0000</w:t>
+            </w:r>
+            <w:r>
+              <w:rPr>
+                <w:rFonts w:ascii="Consolas" w:hAnsi="Consolas" w:cs="Consolas"/>
+                <w:sz w:val="16"/>
+                <w:szCs w:val="15"/>
+              </w:rPr>
+              <w:t xml:space="preserve"> </w:t>
+            </w:r>
+            <w:r>
+              <w:rPr>
+                <w:rFonts w:ascii="Consolas" w:hAnsi="Consolas" w:cs="Consolas"/>
+                <w:sz w:val="16"/>
+                <w:szCs w:val="15"/>
+              </w:rPr>
+              <w:t>0000</w:t>
+            </w:r>
+            <w:r>
+              <w:rPr>
+                <w:rFonts w:ascii="Consolas" w:hAnsi="Consolas" w:cs="Consolas"/>
+                <w:sz w:val="16"/>
+                <w:szCs w:val="15"/>
+              </w:rPr>
+              <w:t xml:space="preserve"> </w:t>
+            </w:r>
+            <w:r>
+              <w:rPr>
+                <w:rFonts w:ascii="Consolas" w:hAnsi="Consolas" w:cs="Consolas"/>
+                <w:sz w:val="16"/>
+                <w:szCs w:val="15"/>
+              </w:rPr>
+              <w:t>0000</w:t>
+            </w:r>
+            <w:r>
+              <w:rPr>
+                <w:rFonts w:ascii="Consolas" w:hAnsi="Consolas" w:cs="Consolas"/>
+                <w:sz w:val="16"/>
+                <w:szCs w:val="15"/>
+              </w:rPr>
+              <w:t xml:space="preserve"> </w:t>
+            </w:r>
+            <w:r>
+              <w:rPr>
+                <w:rFonts w:ascii="Consolas" w:hAnsi="Consolas" w:cs="Consolas"/>
+                <w:sz w:val="16"/>
+                <w:szCs w:val="15"/>
+              </w:rPr>
+              <w:t>0000</w:t>
             </w:r>
           </w:p>
         </w:tc>

--- a/实现文档/（16）关于测试多周期CPU的简单方法 beq、bne、bgtz.docx
+++ b/实现文档/（16）关于测试多周期CPU的简单方法 beq、bne、bgtz.docx
@@ -294,36 +294,14 @@
                 <w:sz w:val="16"/>
               </w:rPr>
             </w:pPr>
-            <w:proofErr w:type="spellStart"/>
-            <w:proofErr w:type="gramStart"/>
-            <w:r>
-              <w:rPr>
-                <w:rFonts w:ascii="Consolas" w:hAnsi="Consolas" w:cs="Consolas"/>
-                <w:b/>
-                <w:bCs/>
-                <w:sz w:val="16"/>
-              </w:rPr>
-              <w:t>rs</w:t>
-            </w:r>
-            <w:proofErr w:type="spellEnd"/>
-            <w:r>
-              <w:rPr>
-                <w:rFonts w:ascii="Consolas" w:hAnsi="Consolas" w:cs="Consolas"/>
-                <w:b/>
-                <w:bCs/>
-                <w:sz w:val="16"/>
-              </w:rPr>
-              <w:t>(</w:t>
-            </w:r>
-            <w:proofErr w:type="gramEnd"/>
-            <w:r>
-              <w:rPr>
-                <w:rFonts w:ascii="Consolas" w:hAnsi="Consolas" w:cs="Consolas"/>
-                <w:b/>
-                <w:bCs/>
-                <w:sz w:val="16"/>
-              </w:rPr>
-              <w:t>5)</w:t>
+            <w:r>
+              <w:rPr>
+                <w:rFonts w:ascii="Consolas" w:hAnsi="Consolas" w:cs="Consolas"/>
+                <w:b/>
+                <w:bCs/>
+                <w:sz w:val="16"/>
+              </w:rPr>
+              <w:t>rs(5)</w:t>
             </w:r>
           </w:p>
         </w:tc>
@@ -341,36 +319,14 @@
                 <w:sz w:val="16"/>
               </w:rPr>
             </w:pPr>
-            <w:proofErr w:type="spellStart"/>
-            <w:proofErr w:type="gramStart"/>
-            <w:r>
-              <w:rPr>
-                <w:rFonts w:ascii="Consolas" w:hAnsi="Consolas" w:cs="Consolas"/>
-                <w:b/>
-                <w:bCs/>
-                <w:sz w:val="16"/>
-              </w:rPr>
-              <w:t>rt</w:t>
-            </w:r>
-            <w:proofErr w:type="spellEnd"/>
-            <w:r>
-              <w:rPr>
-                <w:rFonts w:ascii="Consolas" w:hAnsi="Consolas" w:cs="Consolas"/>
-                <w:b/>
-                <w:bCs/>
-                <w:sz w:val="16"/>
-              </w:rPr>
-              <w:t>(</w:t>
-            </w:r>
-            <w:proofErr w:type="gramEnd"/>
-            <w:r>
-              <w:rPr>
-                <w:rFonts w:ascii="Consolas" w:hAnsi="Consolas" w:cs="Consolas"/>
-                <w:b/>
-                <w:bCs/>
-                <w:sz w:val="16"/>
-              </w:rPr>
-              <w:t>5)</w:t>
+            <w:r>
+              <w:rPr>
+                <w:rFonts w:ascii="Consolas" w:hAnsi="Consolas" w:cs="Consolas"/>
+                <w:b/>
+                <w:bCs/>
+                <w:sz w:val="16"/>
+              </w:rPr>
+              <w:t>rt(5)</w:t>
             </w:r>
           </w:p>
         </w:tc>
@@ -388,8 +344,6 @@
                 <w:sz w:val="16"/>
               </w:rPr>
             </w:pPr>
-            <w:proofErr w:type="spellStart"/>
-            <w:proofErr w:type="gramStart"/>
             <w:r>
               <w:rPr>
                 <w:rFonts w:ascii="Consolas" w:hAnsi="Consolas" w:cs="Consolas"/>
@@ -398,29 +352,7 @@
                 <w:sz w:val="16"/>
                 <w:szCs w:val="18"/>
               </w:rPr>
-              <w:t>rd</w:t>
-            </w:r>
-            <w:proofErr w:type="spellEnd"/>
-            <w:r>
-              <w:rPr>
-                <w:rFonts w:ascii="Consolas" w:hAnsi="Consolas" w:cs="Consolas"/>
-                <w:b/>
-                <w:bCs/>
-                <w:sz w:val="16"/>
-                <w:szCs w:val="18"/>
-              </w:rPr>
-              <w:t>(</w:t>
-            </w:r>
-            <w:proofErr w:type="gramEnd"/>
-            <w:r>
-              <w:rPr>
-                <w:rFonts w:ascii="Consolas" w:hAnsi="Consolas" w:cs="Consolas"/>
-                <w:b/>
-                <w:bCs/>
-                <w:sz w:val="16"/>
-                <w:szCs w:val="18"/>
-              </w:rPr>
-              <w:t>5)/immediate (</w:t>
+              <w:t>rd(5)/immediate (</w:t>
             </w:r>
             <w:r>
               <w:rPr>
@@ -526,30 +458,12 @@
                 <w:sz w:val="16"/>
               </w:rPr>
             </w:pPr>
-            <w:proofErr w:type="spellStart"/>
-            <w:proofErr w:type="gramStart"/>
-            <w:r>
-              <w:rPr>
-                <w:rFonts w:ascii="Consolas" w:hAnsi="Consolas" w:cs="Consolas"/>
-                <w:sz w:val="16"/>
-              </w:rPr>
-              <w:t>addi</w:t>
-            </w:r>
-            <w:proofErr w:type="spellEnd"/>
-            <w:r>
-              <w:rPr>
-                <w:rFonts w:ascii="Consolas" w:hAnsi="Consolas" w:cs="Consolas"/>
-                <w:sz w:val="16"/>
-              </w:rPr>
-              <w:t xml:space="preserve">  $</w:t>
-            </w:r>
-            <w:proofErr w:type="gramEnd"/>
-            <w:r>
-              <w:rPr>
-                <w:rFonts w:ascii="Consolas" w:hAnsi="Consolas" w:cs="Consolas"/>
-                <w:sz w:val="16"/>
-              </w:rPr>
-              <w:t>1,$0,8</w:t>
+            <w:r>
+              <w:rPr>
+                <w:rFonts w:ascii="Consolas" w:hAnsi="Consolas" w:cs="Consolas"/>
+                <w:sz w:val="16"/>
+              </w:rPr>
+              <w:t>addi  $1,$0,8</w:t>
             </w:r>
           </w:p>
         </w:tc>
@@ -772,30 +686,12 @@
                 <w:sz w:val="16"/>
               </w:rPr>
             </w:pPr>
-            <w:proofErr w:type="spellStart"/>
-            <w:proofErr w:type="gramStart"/>
-            <w:r>
-              <w:rPr>
-                <w:rFonts w:ascii="Consolas" w:hAnsi="Consolas" w:cs="Consolas"/>
-                <w:sz w:val="16"/>
-              </w:rPr>
-              <w:t>ori</w:t>
-            </w:r>
-            <w:proofErr w:type="spellEnd"/>
-            <w:r>
-              <w:rPr>
-                <w:rFonts w:ascii="Consolas" w:hAnsi="Consolas" w:cs="Consolas"/>
-                <w:sz w:val="16"/>
-              </w:rPr>
-              <w:t xml:space="preserve">  $</w:t>
-            </w:r>
-            <w:proofErr w:type="gramEnd"/>
-            <w:r>
-              <w:rPr>
-                <w:rFonts w:ascii="Consolas" w:hAnsi="Consolas" w:cs="Consolas"/>
-                <w:sz w:val="16"/>
-              </w:rPr>
-              <w:t>2,$0,2</w:t>
+            <w:r>
+              <w:rPr>
+                <w:rFonts w:ascii="Consolas" w:hAnsi="Consolas" w:cs="Consolas"/>
+                <w:sz w:val="16"/>
+              </w:rPr>
+              <w:t>ori  $2,$0,2</w:t>
             </w:r>
           </w:p>
         </w:tc>
@@ -1002,21 +898,12 @@
                 <w:sz w:val="16"/>
               </w:rPr>
             </w:pPr>
-            <w:proofErr w:type="gramStart"/>
-            <w:r>
-              <w:rPr>
-                <w:rFonts w:ascii="Consolas" w:hAnsi="Consolas" w:cs="Consolas"/>
-                <w:sz w:val="16"/>
-              </w:rPr>
-              <w:t>or  $</w:t>
-            </w:r>
-            <w:proofErr w:type="gramEnd"/>
-            <w:r>
-              <w:rPr>
-                <w:rFonts w:ascii="Consolas" w:hAnsi="Consolas" w:cs="Consolas"/>
-                <w:sz w:val="16"/>
-              </w:rPr>
-              <w:t>3,</w:t>
+            <w:r>
+              <w:rPr>
+                <w:rFonts w:ascii="Consolas" w:hAnsi="Consolas" w:cs="Consolas"/>
+                <w:sz w:val="16"/>
+              </w:rPr>
+              <w:t>or  $3,</w:t>
             </w:r>
             <w:r>
               <w:rPr>
@@ -1248,21 +1135,12 @@
                 <w:sz w:val="16"/>
               </w:rPr>
             </w:pPr>
-            <w:proofErr w:type="gramStart"/>
-            <w:r>
-              <w:rPr>
-                <w:rFonts w:ascii="Consolas" w:hAnsi="Consolas" w:cs="Consolas"/>
-                <w:sz w:val="16"/>
-              </w:rPr>
-              <w:t>sub  $</w:t>
-            </w:r>
-            <w:proofErr w:type="gramEnd"/>
-            <w:r>
-              <w:rPr>
-                <w:rFonts w:ascii="Consolas" w:hAnsi="Consolas" w:cs="Consolas"/>
-                <w:sz w:val="16"/>
-              </w:rPr>
-              <w:t>4,</w:t>
+            <w:r>
+              <w:rPr>
+                <w:rFonts w:ascii="Consolas" w:hAnsi="Consolas" w:cs="Consolas"/>
+                <w:sz w:val="16"/>
+              </w:rPr>
+              <w:t>sub  $4,</w:t>
             </w:r>
             <w:r>
               <w:rPr>
@@ -1494,21 +1372,12 @@
                 <w:sz w:val="16"/>
               </w:rPr>
             </w:pPr>
-            <w:proofErr w:type="gramStart"/>
-            <w:r>
-              <w:rPr>
-                <w:rFonts w:ascii="Consolas" w:hAnsi="Consolas" w:cs="Consolas"/>
-                <w:sz w:val="16"/>
-              </w:rPr>
-              <w:t>and  $</w:t>
-            </w:r>
-            <w:proofErr w:type="gramEnd"/>
-            <w:r>
-              <w:rPr>
-                <w:rFonts w:ascii="Consolas" w:hAnsi="Consolas" w:cs="Consolas"/>
-                <w:sz w:val="16"/>
-              </w:rPr>
-              <w:t>5,</w:t>
+            <w:r>
+              <w:rPr>
+                <w:rFonts w:ascii="Consolas" w:hAnsi="Consolas" w:cs="Consolas"/>
+                <w:sz w:val="16"/>
+              </w:rPr>
+              <w:t>and  $5,</w:t>
             </w:r>
             <w:r>
               <w:rPr>
@@ -1748,35 +1617,14 @@
                 <w:sz w:val="16"/>
               </w:rPr>
             </w:pPr>
-            <w:proofErr w:type="spellStart"/>
-            <w:r>
-              <w:rPr>
-                <w:rFonts w:ascii="Consolas" w:hAnsi="Consolas" w:cs="Consolas"/>
-                <w:b/>
-                <w:bCs/>
-                <w:sz w:val="16"/>
-              </w:rPr>
-              <w:t>sll</w:t>
-            </w:r>
-            <w:proofErr w:type="spellEnd"/>
-            <w:r>
-              <w:rPr>
-                <w:rFonts w:ascii="Consolas" w:hAnsi="Consolas" w:cs="Consolas"/>
-                <w:b/>
-                <w:bCs/>
-                <w:sz w:val="16"/>
-              </w:rPr>
-              <w:t xml:space="preserve">   $</w:t>
-            </w:r>
-            <w:proofErr w:type="gramStart"/>
-            <w:r>
-              <w:rPr>
-                <w:rFonts w:ascii="Consolas" w:hAnsi="Consolas" w:cs="Consolas"/>
-                <w:b/>
-                <w:bCs/>
-                <w:sz w:val="16"/>
-              </w:rPr>
-              <w:t>5,</w:t>
+            <w:r>
+              <w:rPr>
+                <w:rFonts w:ascii="Consolas" w:hAnsi="Consolas" w:cs="Consolas"/>
+                <w:b/>
+                <w:bCs/>
+                <w:sz w:val="16"/>
+              </w:rPr>
+              <w:t>sll   $5,</w:t>
             </w:r>
             <w:r>
               <w:rPr>
@@ -1786,18 +1634,7 @@
                 <w:color w:val="0000FF"/>
                 <w:sz w:val="16"/>
               </w:rPr>
-              <w:t>$</w:t>
-            </w:r>
-            <w:proofErr w:type="gramEnd"/>
-            <w:r>
-              <w:rPr>
-                <w:rFonts w:ascii="Consolas" w:hAnsi="Consolas" w:cs="Consolas"/>
-                <w:b/>
-                <w:bCs/>
-                <w:color w:val="0000FF"/>
-                <w:sz w:val="16"/>
-              </w:rPr>
-              <w:t>5</w:t>
+              <w:t>$5</w:t>
             </w:r>
             <w:r>
               <w:rPr>
@@ -2016,7 +1853,6 @@
                 <w:sz w:val="16"/>
               </w:rPr>
             </w:pPr>
-            <w:proofErr w:type="spellStart"/>
             <w:r>
               <w:rPr>
                 <w:rFonts w:ascii="Consolas" w:hAnsi="Consolas" w:cs="Consolas"/>
@@ -2026,19 +1862,7 @@
                 <w:sz w:val="16"/>
                 <w:szCs w:val="18"/>
               </w:rPr>
-              <w:t>beq</w:t>
-            </w:r>
-            <w:proofErr w:type="spellEnd"/>
-            <w:r>
-              <w:rPr>
-                <w:rFonts w:ascii="Consolas" w:hAnsi="Consolas" w:cs="Consolas"/>
-                <w:b/>
-                <w:bCs/>
-                <w:color w:val="000000"/>
-                <w:sz w:val="16"/>
-                <w:szCs w:val="18"/>
-              </w:rPr>
-              <w:t xml:space="preserve">  </w:t>
+              <w:t xml:space="preserve">beq  </w:t>
             </w:r>
             <w:r>
               <w:rPr>
@@ -2303,8 +2127,6 @@
                 <w:sz w:val="16"/>
               </w:rPr>
             </w:pPr>
-            <w:proofErr w:type="spellStart"/>
-            <w:proofErr w:type="gramStart"/>
             <w:r>
               <w:rPr>
                 <w:rFonts w:ascii="Consolas" w:hAnsi="Consolas" w:cs="Consolas"/>
@@ -2313,29 +2135,7 @@
                 <w:color w:val="0000FF"/>
                 <w:sz w:val="16"/>
               </w:rPr>
-              <w:t>jal</w:t>
-            </w:r>
-            <w:proofErr w:type="spellEnd"/>
-            <w:r>
-              <w:rPr>
-                <w:rFonts w:ascii="Consolas" w:hAnsi="Consolas" w:cs="Consolas"/>
-                <w:b/>
-                <w:bCs/>
-                <w:color w:val="0000FF"/>
-                <w:sz w:val="16"/>
-              </w:rPr>
-              <w:t xml:space="preserve">  0</w:t>
-            </w:r>
-            <w:proofErr w:type="gramEnd"/>
-            <w:r>
-              <w:rPr>
-                <w:rFonts w:ascii="Consolas" w:hAnsi="Consolas" w:cs="Consolas"/>
-                <w:b/>
-                <w:bCs/>
-                <w:color w:val="0000FF"/>
-                <w:sz w:val="16"/>
-              </w:rPr>
-              <w:t>x0000048</w:t>
+              <w:t>jal  0x0000048</w:t>
             </w:r>
           </w:p>
         </w:tc>
@@ -2454,6 +2254,15 @@
                 <w:szCs w:val="15"/>
               </w:rPr>
             </w:pPr>
+            <w:r>
+              <w:rPr>
+                <w:rFonts w:ascii="Consolas" w:hAnsi="Consolas" w:cs="Consolas"/>
+                <w:color w:val="FF00FF"/>
+                <w:sz w:val="16"/>
+                <w:szCs w:val="15"/>
+              </w:rPr>
+              <w:t>00</w:t>
+            </w:r>
             <w:r>
               <w:rPr>
                 <w:rFonts w:ascii="Consolas" w:hAnsi="Consolas" w:cs="Consolas" w:hint="eastAsia"/>
@@ -2470,7 +2279,7 @@
                 <w:sz w:val="16"/>
                 <w:szCs w:val="15"/>
               </w:rPr>
-              <w:t>000 0000 0100 1000</w:t>
+              <w:t>000 0000 0100 10</w:t>
             </w:r>
           </w:p>
         </w:tc>
@@ -2557,36 +2366,14 @@
                 <w:sz w:val="16"/>
               </w:rPr>
             </w:pPr>
-            <w:proofErr w:type="spellStart"/>
-            <w:proofErr w:type="gramStart"/>
-            <w:r>
-              <w:rPr>
-                <w:rFonts w:ascii="Consolas" w:hAnsi="Consolas" w:cs="Consolas"/>
-                <w:b/>
-                <w:bCs/>
-                <w:sz w:val="16"/>
-              </w:rPr>
-              <w:t>slt</w:t>
-            </w:r>
-            <w:proofErr w:type="spellEnd"/>
-            <w:r>
-              <w:rPr>
-                <w:rFonts w:ascii="Consolas" w:hAnsi="Consolas" w:cs="Consolas"/>
-                <w:b/>
-                <w:bCs/>
-                <w:sz w:val="16"/>
-              </w:rPr>
-              <w:t xml:space="preserve">  $</w:t>
-            </w:r>
-            <w:proofErr w:type="gramEnd"/>
-            <w:r>
-              <w:rPr>
-                <w:rFonts w:ascii="Consolas" w:hAnsi="Consolas" w:cs="Consolas"/>
-                <w:b/>
-                <w:bCs/>
-                <w:sz w:val="16"/>
-              </w:rPr>
-              <w:t>8,</w:t>
+            <w:r>
+              <w:rPr>
+                <w:rFonts w:ascii="Consolas" w:hAnsi="Consolas" w:cs="Consolas"/>
+                <w:b/>
+                <w:bCs/>
+                <w:sz w:val="16"/>
+              </w:rPr>
+              <w:t>slt  $8,</w:t>
             </w:r>
             <w:r>
               <w:rPr>
@@ -2808,8 +2595,6 @@
                 <w:sz w:val="16"/>
               </w:rPr>
             </w:pPr>
-            <w:proofErr w:type="spellStart"/>
-            <w:proofErr w:type="gramStart"/>
             <w:r>
               <w:rPr>
                 <w:rFonts w:ascii="Consolas" w:hAnsi="Consolas" w:cs="Consolas"/>
@@ -2818,29 +2603,7 @@
                 <w:color w:val="0000FF"/>
                 <w:sz w:val="16"/>
               </w:rPr>
-              <w:t>addi</w:t>
-            </w:r>
-            <w:proofErr w:type="spellEnd"/>
-            <w:r>
-              <w:rPr>
-                <w:rFonts w:ascii="Consolas" w:hAnsi="Consolas" w:cs="Consolas"/>
-                <w:b/>
-                <w:bCs/>
-                <w:color w:val="0000FF"/>
-                <w:sz w:val="16"/>
-              </w:rPr>
-              <w:t xml:space="preserve">  $</w:t>
-            </w:r>
-            <w:proofErr w:type="gramEnd"/>
-            <w:r>
-              <w:rPr>
-                <w:rFonts w:ascii="Consolas" w:hAnsi="Consolas" w:cs="Consolas"/>
-                <w:b/>
-                <w:bCs/>
-                <w:color w:val="0000FF"/>
-                <w:sz w:val="16"/>
-              </w:rPr>
-              <w:t>14,$0,-2</w:t>
+              <w:t>addi  $14,$0,-2</w:t>
             </w:r>
           </w:p>
         </w:tc>
@@ -3060,36 +2823,14 @@
                 <w:sz w:val="16"/>
               </w:rPr>
             </w:pPr>
-            <w:proofErr w:type="spellStart"/>
-            <w:proofErr w:type="gramStart"/>
-            <w:r>
-              <w:rPr>
-                <w:rFonts w:ascii="Consolas" w:hAnsi="Consolas" w:cs="Consolas"/>
-                <w:b/>
-                <w:bCs/>
-                <w:sz w:val="16"/>
-              </w:rPr>
-              <w:t>slt</w:t>
-            </w:r>
-            <w:proofErr w:type="spellEnd"/>
-            <w:r>
-              <w:rPr>
-                <w:rFonts w:ascii="Consolas" w:hAnsi="Consolas" w:cs="Consolas"/>
-                <w:b/>
-                <w:bCs/>
-                <w:sz w:val="16"/>
-              </w:rPr>
-              <w:t xml:space="preserve">  $</w:t>
-            </w:r>
-            <w:proofErr w:type="gramEnd"/>
-            <w:r>
-              <w:rPr>
-                <w:rFonts w:ascii="Consolas" w:hAnsi="Consolas" w:cs="Consolas"/>
-                <w:b/>
-                <w:bCs/>
-                <w:sz w:val="16"/>
-              </w:rPr>
-              <w:t>9,</w:t>
+            <w:r>
+              <w:rPr>
+                <w:rFonts w:ascii="Consolas" w:hAnsi="Consolas" w:cs="Consolas"/>
+                <w:b/>
+                <w:bCs/>
+                <w:sz w:val="16"/>
+              </w:rPr>
+              <w:t>slt  $9,</w:t>
             </w:r>
             <w:r>
               <w:rPr>
@@ -3326,36 +3067,14 @@
                 <w:sz w:val="16"/>
               </w:rPr>
             </w:pPr>
-            <w:proofErr w:type="spellStart"/>
-            <w:proofErr w:type="gramStart"/>
-            <w:r>
-              <w:rPr>
-                <w:rFonts w:ascii="Consolas" w:hAnsi="Consolas" w:cs="Consolas"/>
-                <w:b/>
-                <w:bCs/>
-                <w:sz w:val="16"/>
-              </w:rPr>
-              <w:t>slti</w:t>
-            </w:r>
-            <w:proofErr w:type="spellEnd"/>
-            <w:r>
-              <w:rPr>
-                <w:rFonts w:ascii="Consolas" w:hAnsi="Consolas" w:cs="Consolas"/>
-                <w:b/>
-                <w:bCs/>
-                <w:sz w:val="16"/>
-              </w:rPr>
-              <w:t xml:space="preserve">  $</w:t>
-            </w:r>
-            <w:proofErr w:type="gramEnd"/>
-            <w:r>
-              <w:rPr>
-                <w:rFonts w:ascii="Consolas" w:hAnsi="Consolas" w:cs="Consolas"/>
-                <w:b/>
-                <w:bCs/>
-                <w:sz w:val="16"/>
-              </w:rPr>
-              <w:t>10</w:t>
+            <w:r>
+              <w:rPr>
+                <w:rFonts w:ascii="Consolas" w:hAnsi="Consolas" w:cs="Consolas"/>
+                <w:b/>
+                <w:bCs/>
+                <w:sz w:val="16"/>
+              </w:rPr>
+              <w:t>slti  $10</w:t>
             </w:r>
             <w:r>
               <w:rPr>
@@ -3495,22 +3214,15 @@
             </w:pPr>
             <w:r>
               <w:rPr>
-                <w:rFonts w:ascii="Consolas" w:hAnsi="Consolas" w:cs="Consolas" w:hint="eastAsia"/>
+                <w:rFonts w:ascii="Consolas" w:hAnsi="Consolas" w:cs="Consolas"/>
                 <w:color w:val="FF00FF"/>
                 <w:sz w:val="16"/>
                 <w:szCs w:val="15"/>
               </w:rPr>
-              <w:t>1</w:t>
-            </w:r>
-            <w:r>
-              <w:rPr>
-                <w:rFonts w:ascii="Consolas" w:hAnsi="Consolas" w:cs="Consolas"/>
-                <w:color w:val="FF00FF"/>
-                <w:sz w:val="16"/>
-                <w:szCs w:val="15"/>
-              </w:rPr>
-              <w:t>111 1111 1111 1110</w:t>
-            </w:r>
+              <w:t>0000 0000 0000 0010</w:t>
+            </w:r>
+            <w:bookmarkStart w:id="0" w:name="_GoBack"/>
+            <w:bookmarkEnd w:id="0"/>
           </w:p>
         </w:tc>
         <w:tc>
@@ -3592,36 +3304,14 @@
                 <w:sz w:val="16"/>
               </w:rPr>
             </w:pPr>
-            <w:proofErr w:type="spellStart"/>
-            <w:proofErr w:type="gramStart"/>
-            <w:r>
-              <w:rPr>
-                <w:rFonts w:ascii="Consolas" w:hAnsi="Consolas" w:cs="Consolas"/>
-                <w:b/>
-                <w:bCs/>
-                <w:sz w:val="16"/>
-              </w:rPr>
-              <w:t>slti</w:t>
-            </w:r>
-            <w:proofErr w:type="spellEnd"/>
-            <w:r>
-              <w:rPr>
-                <w:rFonts w:ascii="Consolas" w:hAnsi="Consolas" w:cs="Consolas"/>
-                <w:b/>
-                <w:bCs/>
-                <w:sz w:val="16"/>
-              </w:rPr>
-              <w:t xml:space="preserve">  $</w:t>
-            </w:r>
-            <w:proofErr w:type="gramEnd"/>
-            <w:r>
-              <w:rPr>
-                <w:rFonts w:ascii="Consolas" w:hAnsi="Consolas" w:cs="Consolas"/>
-                <w:b/>
-                <w:bCs/>
-                <w:sz w:val="16"/>
-              </w:rPr>
-              <w:t>11,</w:t>
+            <w:r>
+              <w:rPr>
+                <w:rFonts w:ascii="Consolas" w:hAnsi="Consolas" w:cs="Consolas"/>
+                <w:b/>
+                <w:bCs/>
+                <w:sz w:val="16"/>
+              </w:rPr>
+              <w:t>slti  $11,</w:t>
             </w:r>
             <w:r>
               <w:rPr>
@@ -3865,21 +3555,12 @@
                 <w:sz w:val="16"/>
               </w:rPr>
             </w:pPr>
-            <w:proofErr w:type="gramStart"/>
-            <w:r>
-              <w:rPr>
-                <w:rFonts w:ascii="Consolas" w:hAnsi="Consolas" w:cs="Consolas"/>
-                <w:sz w:val="16"/>
-              </w:rPr>
-              <w:t>add  $</w:t>
-            </w:r>
-            <w:proofErr w:type="gramEnd"/>
-            <w:r>
-              <w:rPr>
-                <w:rFonts w:ascii="Consolas" w:hAnsi="Consolas" w:cs="Consolas"/>
-                <w:sz w:val="16"/>
-              </w:rPr>
-              <w:t>11,</w:t>
+            <w:r>
+              <w:rPr>
+                <w:rFonts w:ascii="Consolas" w:hAnsi="Consolas" w:cs="Consolas"/>
+                <w:sz w:val="16"/>
+              </w:rPr>
+              <w:t>add  $11,</w:t>
             </w:r>
             <w:r>
               <w:rPr>
@@ -4129,7 +3810,6 @@
                 <w:sz w:val="16"/>
               </w:rPr>
             </w:pPr>
-            <w:proofErr w:type="spellStart"/>
             <w:r>
               <w:rPr>
                 <w:rFonts w:ascii="Consolas" w:hAnsi="Consolas" w:cs="Consolas"/>
@@ -4139,19 +3819,7 @@
                 <w:sz w:val="16"/>
                 <w:szCs w:val="18"/>
               </w:rPr>
-              <w:t>bne</w:t>
-            </w:r>
-            <w:proofErr w:type="spellEnd"/>
-            <w:r>
-              <w:rPr>
-                <w:rFonts w:ascii="Consolas" w:hAnsi="Consolas" w:cs="Consolas"/>
-                <w:b/>
-                <w:bCs/>
-                <w:color w:val="000000"/>
-                <w:sz w:val="16"/>
-                <w:szCs w:val="18"/>
-              </w:rPr>
-              <w:t xml:space="preserve"> </w:t>
+              <w:t xml:space="preserve">bne </w:t>
             </w:r>
             <w:r>
               <w:rPr>
@@ -4408,30 +4076,12 @@
                 <w:sz w:val="16"/>
               </w:rPr>
             </w:pPr>
-            <w:proofErr w:type="spellStart"/>
-            <w:proofErr w:type="gramStart"/>
-            <w:r>
-              <w:rPr>
-                <w:rFonts w:ascii="Consolas" w:hAnsi="Consolas" w:cs="Consolas"/>
-                <w:sz w:val="16"/>
-              </w:rPr>
-              <w:t>addi</w:t>
-            </w:r>
-            <w:proofErr w:type="spellEnd"/>
-            <w:r>
-              <w:rPr>
-                <w:rFonts w:ascii="Consolas" w:hAnsi="Consolas" w:cs="Consolas"/>
-                <w:sz w:val="16"/>
-              </w:rPr>
-              <w:t xml:space="preserve">  $</w:t>
-            </w:r>
-            <w:proofErr w:type="gramEnd"/>
-            <w:r>
-              <w:rPr>
-                <w:rFonts w:ascii="Consolas" w:hAnsi="Consolas" w:cs="Consolas"/>
-                <w:sz w:val="16"/>
-              </w:rPr>
-              <w:t>2,$2,-1</w:t>
+            <w:r>
+              <w:rPr>
+                <w:rFonts w:ascii="Consolas" w:hAnsi="Consolas" w:cs="Consolas"/>
+                <w:sz w:val="16"/>
+              </w:rPr>
+              <w:t>addi  $2,$2,-1</w:t>
             </w:r>
           </w:p>
         </w:tc>
@@ -4671,25 +4321,14 @@
                 <w:sz w:val="16"/>
               </w:rPr>
             </w:pPr>
-            <w:proofErr w:type="spellStart"/>
-            <w:r>
-              <w:rPr>
-                <w:rFonts w:ascii="Consolas" w:hAnsi="Consolas" w:cs="Consolas"/>
-                <w:b/>
-                <w:bCs/>
-                <w:sz w:val="16"/>
-              </w:rPr>
-              <w:t>bgtz</w:t>
-            </w:r>
-            <w:proofErr w:type="spellEnd"/>
-            <w:r>
-              <w:rPr>
-                <w:rFonts w:ascii="Consolas" w:hAnsi="Consolas" w:cs="Consolas"/>
-                <w:b/>
-                <w:bCs/>
-                <w:sz w:val="16"/>
-              </w:rPr>
-              <w:t xml:space="preserve"> $2,-2 (&gt;0,</w:t>
+            <w:r>
+              <w:rPr>
+                <w:rFonts w:ascii="Consolas" w:hAnsi="Consolas" w:cs="Consolas"/>
+                <w:b/>
+                <w:bCs/>
+                <w:sz w:val="16"/>
+              </w:rPr>
+              <w:t>bgtz $2,-2 (&gt;0,</w:t>
             </w:r>
             <w:r>
               <w:rPr>
@@ -4829,20 +4468,7 @@
                 <w:sz w:val="16"/>
                 <w:szCs w:val="15"/>
               </w:rPr>
-              <w:t>1111 11</w:t>
-            </w:r>
-            <w:bookmarkStart w:id="0" w:name="_GoBack"/>
-            <w:bookmarkEnd w:id="0"/>
-            <w:r>
-              <w:rPr>
-                <w:rFonts w:ascii="Consolas" w:hAnsi="Consolas" w:cs="Consolas"/>
-                <w:b/>
-                <w:bCs/>
-                <w:color w:val="000000"/>
-                <w:sz w:val="16"/>
-                <w:szCs w:val="15"/>
-              </w:rPr>
-              <w:t>11 1111 1110</w:t>
+              <w:t>1111 1111 1111 1110</w:t>
             </w:r>
           </w:p>
         </w:tc>
@@ -4928,7 +4554,6 @@
                 <w:sz w:val="16"/>
               </w:rPr>
             </w:pPr>
-            <w:proofErr w:type="gramStart"/>
             <w:r>
               <w:rPr>
                 <w:rFonts w:ascii="Consolas" w:hAnsi="Consolas" w:cs="Consolas"/>
@@ -4937,18 +4562,7 @@
                 <w:color w:val="0000FF"/>
                 <w:sz w:val="16"/>
               </w:rPr>
-              <w:t>j  0</w:t>
-            </w:r>
-            <w:proofErr w:type="gramEnd"/>
-            <w:r>
-              <w:rPr>
-                <w:rFonts w:ascii="Consolas" w:hAnsi="Consolas" w:cs="Consolas"/>
-                <w:b/>
-                <w:bCs/>
-                <w:color w:val="0000FF"/>
-                <w:sz w:val="16"/>
-              </w:rPr>
-              <w:t>x0000054</w:t>
+              <w:t>j  0x0000054</w:t>
             </w:r>
           </w:p>
         </w:tc>
@@ -5078,7 +4692,18 @@
                 <w:sz w:val="16"/>
                 <w:szCs w:val="15"/>
               </w:rPr>
-              <w:t>0000 0000 0101 0100</w:t>
+              <w:t>00</w:t>
+            </w:r>
+            <w:r>
+              <w:rPr>
+                <w:rFonts w:ascii="Consolas" w:hAnsi="Consolas" w:cs="Consolas"/>
+                <w:b/>
+                <w:bCs/>
+                <w:color w:val="FF00FF"/>
+                <w:sz w:val="16"/>
+                <w:szCs w:val="15"/>
+              </w:rPr>
+              <w:t>0000 0000 0101 01</w:t>
             </w:r>
           </w:p>
         </w:tc>
@@ -5164,30 +4789,12 @@
                 <w:sz w:val="16"/>
               </w:rPr>
             </w:pPr>
-            <w:proofErr w:type="spellStart"/>
-            <w:proofErr w:type="gramStart"/>
-            <w:r>
-              <w:rPr>
-                <w:rFonts w:ascii="Consolas" w:hAnsi="Consolas" w:cs="Consolas"/>
-                <w:sz w:val="16"/>
-              </w:rPr>
-              <w:t>sw</w:t>
-            </w:r>
-            <w:proofErr w:type="spellEnd"/>
-            <w:r>
-              <w:rPr>
-                <w:rFonts w:ascii="Consolas" w:hAnsi="Consolas" w:cs="Consolas"/>
-                <w:sz w:val="16"/>
-              </w:rPr>
-              <w:t xml:space="preserve">  $</w:t>
-            </w:r>
-            <w:proofErr w:type="gramEnd"/>
-            <w:r>
-              <w:rPr>
-                <w:rFonts w:ascii="Consolas" w:hAnsi="Consolas" w:cs="Consolas"/>
-                <w:sz w:val="16"/>
-              </w:rPr>
-              <w:t>2,4($1)</w:t>
+            <w:r>
+              <w:rPr>
+                <w:rFonts w:ascii="Consolas" w:hAnsi="Consolas" w:cs="Consolas"/>
+                <w:sz w:val="16"/>
+              </w:rPr>
+              <w:t>sw  $2,4($1)</w:t>
             </w:r>
           </w:p>
         </w:tc>
@@ -5411,30 +5018,12 @@
                 <w:sz w:val="16"/>
               </w:rPr>
             </w:pPr>
-            <w:proofErr w:type="spellStart"/>
-            <w:proofErr w:type="gramStart"/>
-            <w:r>
-              <w:rPr>
-                <w:rFonts w:ascii="Consolas" w:hAnsi="Consolas" w:cs="Consolas"/>
-                <w:sz w:val="16"/>
-              </w:rPr>
-              <w:t>lw</w:t>
-            </w:r>
-            <w:proofErr w:type="spellEnd"/>
-            <w:r>
-              <w:rPr>
-                <w:rFonts w:ascii="Consolas" w:hAnsi="Consolas" w:cs="Consolas"/>
-                <w:sz w:val="16"/>
-              </w:rPr>
-              <w:t xml:space="preserve">  $</w:t>
-            </w:r>
-            <w:proofErr w:type="gramEnd"/>
-            <w:r>
-              <w:rPr>
-                <w:rFonts w:ascii="Consolas" w:hAnsi="Consolas" w:cs="Consolas"/>
-                <w:sz w:val="16"/>
-              </w:rPr>
-              <w:t>12,4($1)</w:t>
+            <w:r>
+              <w:rPr>
+                <w:rFonts w:ascii="Consolas" w:hAnsi="Consolas" w:cs="Consolas"/>
+                <w:sz w:val="16"/>
+              </w:rPr>
+              <w:t>lw  $12,4($1)</w:t>
             </w:r>
           </w:p>
         </w:tc>
@@ -5666,8 +5255,6 @@
                 <w:sz w:val="16"/>
               </w:rPr>
             </w:pPr>
-            <w:proofErr w:type="spellStart"/>
-            <w:proofErr w:type="gramStart"/>
             <w:r>
               <w:rPr>
                 <w:rFonts w:ascii="Consolas" w:hAnsi="Consolas" w:cs="Consolas"/>
@@ -5676,29 +5263,7 @@
                 <w:color w:val="0000FF"/>
                 <w:sz w:val="16"/>
               </w:rPr>
-              <w:t>jr</w:t>
-            </w:r>
-            <w:proofErr w:type="spellEnd"/>
-            <w:r>
-              <w:rPr>
-                <w:rFonts w:ascii="Consolas" w:hAnsi="Consolas" w:cs="Consolas"/>
-                <w:b/>
-                <w:bCs/>
-                <w:color w:val="0000FF"/>
-                <w:sz w:val="16"/>
-              </w:rPr>
-              <w:t xml:space="preserve">  $</w:t>
-            </w:r>
-            <w:proofErr w:type="gramEnd"/>
-            <w:r>
-              <w:rPr>
-                <w:rFonts w:ascii="Consolas" w:hAnsi="Consolas" w:cs="Consolas"/>
-                <w:b/>
-                <w:bCs/>
-                <w:color w:val="0000FF"/>
-                <w:sz w:val="16"/>
-              </w:rPr>
-              <w:t>31</w:t>
+              <w:t>jr  $31</w:t>
             </w:r>
           </w:p>
         </w:tc>
@@ -6503,16 +6068,8 @@
         <w:rPr>
           <w:rFonts w:hint="eastAsia"/>
         </w:rPr>
-        <w:t xml:space="preserve">Xilinx  </w:t>
+        <w:t>Xilinx  Vivado</w:t>
       </w:r>
-      <w:proofErr w:type="spellStart"/>
-      <w:r>
-        <w:rPr>
-          <w:rFonts w:hint="eastAsia"/>
-        </w:rPr>
-        <w:t>Vivado</w:t>
-      </w:r>
-      <w:proofErr w:type="spellEnd"/>
       <w:r>
         <w:rPr>
           <w:rFonts w:hint="eastAsia"/>
@@ -6603,6 +6160,44 @@
     </w:sectPr>
   </w:body>
 </w:document>
+</file>
+
+<file path=word/endnotes.xml><?xml version="1.0" encoding="utf-8"?>
+<w:endnotes xmlns:wpc="http://schemas.microsoft.com/office/word/2010/wordprocessingCanvas" xmlns:cx="http://schemas.microsoft.com/office/drawing/2014/chartex" xmlns:cx1="http://schemas.microsoft.com/office/drawing/2015/9/8/chartex" xmlns:cx2="http://schemas.microsoft.com/office/drawing/2015/10/21/chartex" xmlns:cx3="http://schemas.microsoft.com/office/drawing/2016/5/9/chartex" xmlns:cx4="http://schemas.microsoft.com/office/drawing/2016/5/10/chartex" xmlns:cx5="http://schemas.microsoft.com/office/drawing/2016/5/11/chartex" xmlns:cx6="http://schemas.microsoft.com/office/drawing/2016/5/12/chartex" xmlns:cx7="http://schemas.microsoft.com/office/drawing/2016/5/13/chartex" xmlns:cx8="http://schemas.microsoft.com/office/drawing/2016/5/14/chartex" xmlns:mc="http://schemas.openxmlformats.org/markup-compatibility/2006" xmlns:aink="http://schemas.microsoft.com/office/drawing/2016/ink" xmlns:am3d="http://schemas.microsoft.com/office/drawing/2017/model3d" xmlns:o="urn:schemas-microsoft-com:office:office" xmlns:r="http://schemas.openxmlformats.org/officeDocument/2006/relationships" xmlns:m="http://schemas.openxmlformats.org/officeDocument/2006/math" xmlns:v="urn:schemas-microsoft-com:vml" xmlns:wp14="http://schemas.microsoft.com/office/word/2010/wordprocessingDrawing" xmlns:wp="http://schemas.openxmlformats.org/drawingml/2006/wordprocessingDrawing" xmlns:w10="urn:schemas-microsoft-com:office:word" xmlns:w="http://schemas.openxmlformats.org/wordprocessingml/2006/main" xmlns:w14="http://schemas.microsoft.com/office/word/2010/wordml" xmlns:w15="http://schemas.microsoft.com/office/word/2012/wordml" xmlns:w16cid="http://schemas.microsoft.com/office/word/2016/wordml/cid" xmlns:w16se="http://schemas.microsoft.com/office/word/2015/wordml/symex" xmlns:wpg="http://schemas.microsoft.com/office/word/2010/wordprocessingGroup" xmlns:wpi="http://schemas.microsoft.com/office/word/2010/wordprocessingInk" xmlns:wne="http://schemas.microsoft.com/office/word/2006/wordml" xmlns:wps="http://schemas.microsoft.com/office/word/2010/wordprocessingShape" mc:Ignorable="w14 w15 w16se w16cid wp14">
+  <w:endnote w:type="separator" w:id="-1">
+    <w:p>
+      <w:r>
+        <w:separator/>
+      </w:r>
+    </w:p>
+  </w:endnote>
+  <w:endnote w:type="continuationSeparator" w:id="0">
+    <w:p>
+      <w:r>
+        <w:continuationSeparator/>
+      </w:r>
+    </w:p>
+  </w:endnote>
+</w:endnotes>
+</file>
+
+<file path=word/footnotes.xml><?xml version="1.0" encoding="utf-8"?>
+<w:footnotes xmlns:wpc="http://schemas.microsoft.com/office/word/2010/wordprocessingCanvas" xmlns:cx="http://schemas.microsoft.com/office/drawing/2014/chartex" xmlns:cx1="http://schemas.microsoft.com/office/drawing/2015/9/8/chartex" xmlns:cx2="http://schemas.microsoft.com/office/drawing/2015/10/21/chartex" xmlns:cx3="http://schemas.microsoft.com/office/drawing/2016/5/9/chartex" xmlns:cx4="http://schemas.microsoft.com/office/drawing/2016/5/10/chartex" xmlns:cx5="http://schemas.microsoft.com/office/drawing/2016/5/11/chartex" xmlns:cx6="http://schemas.microsoft.com/office/drawing/2016/5/12/chartex" xmlns:cx7="http://schemas.microsoft.com/office/drawing/2016/5/13/chartex" xmlns:cx8="http://schemas.microsoft.com/office/drawing/2016/5/14/chartex" xmlns:mc="http://schemas.openxmlformats.org/markup-compatibility/2006" xmlns:aink="http://schemas.microsoft.com/office/drawing/2016/ink" xmlns:am3d="http://schemas.microsoft.com/office/drawing/2017/model3d" xmlns:o="urn:schemas-microsoft-com:office:office" xmlns:r="http://schemas.openxmlformats.org/officeDocument/2006/relationships" xmlns:m="http://schemas.openxmlformats.org/officeDocument/2006/math" xmlns:v="urn:schemas-microsoft-com:vml" xmlns:wp14="http://schemas.microsoft.com/office/word/2010/wordprocessingDrawing" xmlns:wp="http://schemas.openxmlformats.org/drawingml/2006/wordprocessingDrawing" xmlns:w10="urn:schemas-microsoft-com:office:word" xmlns:w="http://schemas.openxmlformats.org/wordprocessingml/2006/main" xmlns:w14="http://schemas.microsoft.com/office/word/2010/wordml" xmlns:w15="http://schemas.microsoft.com/office/word/2012/wordml" xmlns:w16cid="http://schemas.microsoft.com/office/word/2016/wordml/cid" xmlns:w16se="http://schemas.microsoft.com/office/word/2015/wordml/symex" xmlns:wpg="http://schemas.microsoft.com/office/word/2010/wordprocessingGroup" xmlns:wpi="http://schemas.microsoft.com/office/word/2010/wordprocessingInk" xmlns:wne="http://schemas.microsoft.com/office/word/2006/wordml" xmlns:wps="http://schemas.microsoft.com/office/word/2010/wordprocessingShape" mc:Ignorable="w14 w15 w16se w16cid wp14">
+  <w:footnote w:type="separator" w:id="-1">
+    <w:p>
+      <w:r>
+        <w:separator/>
+      </w:r>
+    </w:p>
+  </w:footnote>
+  <w:footnote w:type="continuationSeparator" w:id="0">
+    <w:p>
+      <w:r>
+        <w:continuationSeparator/>
+      </w:r>
+    </w:p>
+  </w:footnote>
+</w:footnotes>
 </file>
 
 <file path=word/numbering.xml><?xml version="1.0" encoding="utf-8"?>
@@ -6999,6 +6594,67 @@
       </w:tblBorders>
     </w:tblPr>
   </w:style>
+  <w:style w:type="paragraph" w:styleId="a4">
+    <w:name w:val="header"/>
+    <w:basedOn w:val="a"/>
+    <w:link w:val="a5"/>
+    <w:rsid w:val="00596E90"/>
+    <w:pPr>
+      <w:pBdr>
+        <w:bottom w:val="single" w:sz="6" w:space="1" w:color="auto"/>
+      </w:pBdr>
+      <w:tabs>
+        <w:tab w:val="center" w:pos="4153"/>
+        <w:tab w:val="right" w:pos="8306"/>
+      </w:tabs>
+      <w:snapToGrid w:val="0"/>
+      <w:jc w:val="center"/>
+    </w:pPr>
+    <w:rPr>
+      <w:sz w:val="18"/>
+      <w:szCs w:val="18"/>
+    </w:rPr>
+  </w:style>
+  <w:style w:type="character" w:customStyle="1" w:styleId="a5">
+    <w:name w:val="页眉 字符"/>
+    <w:link w:val="a4"/>
+    <w:rsid w:val="00596E90"/>
+    <w:rPr>
+      <w:rFonts w:ascii="Calibri" w:hAnsi="Calibri" w:cs="黑体"/>
+      <w:kern w:val="2"/>
+      <w:sz w:val="18"/>
+      <w:szCs w:val="18"/>
+    </w:rPr>
+  </w:style>
+  <w:style w:type="paragraph" w:styleId="a6">
+    <w:name w:val="footer"/>
+    <w:basedOn w:val="a"/>
+    <w:link w:val="a7"/>
+    <w:rsid w:val="00596E90"/>
+    <w:pPr>
+      <w:tabs>
+        <w:tab w:val="center" w:pos="4153"/>
+        <w:tab w:val="right" w:pos="8306"/>
+      </w:tabs>
+      <w:snapToGrid w:val="0"/>
+      <w:jc w:val="left"/>
+    </w:pPr>
+    <w:rPr>
+      <w:sz w:val="18"/>
+      <w:szCs w:val="18"/>
+    </w:rPr>
+  </w:style>
+  <w:style w:type="character" w:customStyle="1" w:styleId="a7">
+    <w:name w:val="页脚 字符"/>
+    <w:link w:val="a6"/>
+    <w:rsid w:val="00596E90"/>
+    <w:rPr>
+      <w:rFonts w:ascii="Calibri" w:hAnsi="Calibri" w:cs="黑体"/>
+      <w:kern w:val="2"/>
+      <w:sz w:val="18"/>
+      <w:szCs w:val="18"/>
+    </w:rPr>
+  </w:style>
 </w:styles>
 </file>
 

--- a/实现文档/（16）关于测试多周期CPU的简单方法 beq、bne、bgtz.docx
+++ b/实现文档/（16）关于测试多周期CPU的简单方法 beq、bne、bgtz.docx
@@ -853,6 +853,14 @@
                 <w:szCs w:val="15"/>
               </w:rPr>
             </w:pPr>
+            <w:r>
+              <w:rPr>
+                <w:rFonts w:ascii="Consolas" w:hAnsi="Consolas" w:cs="Consolas"/>
+                <w:sz w:val="16"/>
+                <w:szCs w:val="15"/>
+              </w:rPr>
+              <w:t>48020002</w:t>
+            </w:r>
           </w:p>
         </w:tc>
       </w:tr>
@@ -1090,6 +1098,14 @@
                 <w:szCs w:val="15"/>
               </w:rPr>
             </w:pPr>
+            <w:r>
+              <w:rPr>
+                <w:rFonts w:ascii="Consolas" w:hAnsi="Consolas" w:cs="Consolas"/>
+                <w:sz w:val="16"/>
+                <w:szCs w:val="15"/>
+              </w:rPr>
+              <w:t>40411800</w:t>
+            </w:r>
           </w:p>
         </w:tc>
       </w:tr>
@@ -1327,6 +1343,22 @@
                 <w:szCs w:val="15"/>
               </w:rPr>
             </w:pPr>
+            <w:r>
+              <w:rPr>
+                <w:rFonts w:ascii="Consolas" w:hAnsi="Consolas" w:cs="Consolas"/>
+                <w:sz w:val="16"/>
+                <w:szCs w:val="15"/>
+              </w:rPr>
+              <w:t>0</w:t>
+            </w:r>
+            <w:r>
+              <w:rPr>
+                <w:rFonts w:ascii="Consolas" w:hAnsi="Consolas" w:cs="Consolas"/>
+                <w:sz w:val="16"/>
+                <w:szCs w:val="15"/>
+              </w:rPr>
+              <w:t>4612000</w:t>
+            </w:r>
           </w:p>
         </w:tc>
       </w:tr>
@@ -1572,6 +1604,14 @@
                 <w:szCs w:val="15"/>
               </w:rPr>
             </w:pPr>
+            <w:r>
+              <w:rPr>
+                <w:rFonts w:ascii="Consolas" w:hAnsi="Consolas" w:cs="Consolas"/>
+                <w:sz w:val="16"/>
+                <w:szCs w:val="15"/>
+              </w:rPr>
+              <w:t>44822800</w:t>
+            </w:r>
           </w:p>
         </w:tc>
       </w:tr>
@@ -1807,6 +1847,14 @@
                 <w:szCs w:val="15"/>
               </w:rPr>
             </w:pPr>
+            <w:r>
+              <w:rPr>
+                <w:rFonts w:ascii="Consolas" w:hAnsi="Consolas" w:cs="Consolas"/>
+                <w:sz w:val="16"/>
+                <w:szCs w:val="15"/>
+              </w:rPr>
+              <w:t>60052880</w:t>
+            </w:r>
           </w:p>
         </w:tc>
       </w:tr>
@@ -2081,6 +2129,14 @@
                 <w:szCs w:val="15"/>
               </w:rPr>
             </w:pPr>
+            <w:r>
+              <w:rPr>
+                <w:rFonts w:ascii="Consolas" w:hAnsi="Consolas" w:cs="Consolas"/>
+                <w:sz w:val="16"/>
+                <w:szCs w:val="15"/>
+              </w:rPr>
+              <w:t>D0A1FFFE</w:t>
+            </w:r>
           </w:p>
         </w:tc>
       </w:tr>
@@ -2317,6 +2373,14 @@
                 <w:szCs w:val="15"/>
               </w:rPr>
             </w:pPr>
+            <w:r>
+              <w:rPr>
+                <w:rFonts w:ascii="Consolas" w:hAnsi="Consolas" w:cs="Consolas"/>
+                <w:sz w:val="16"/>
+                <w:szCs w:val="15"/>
+              </w:rPr>
+              <w:t>E8000012</w:t>
+            </w:r>
           </w:p>
         </w:tc>
       </w:tr>
@@ -2548,6 +2612,14 @@
                 <w:szCs w:val="15"/>
               </w:rPr>
             </w:pPr>
+            <w:r>
+              <w:rPr>
+                <w:rFonts w:ascii="Consolas" w:hAnsi="Consolas" w:cs="Consolas"/>
+                <w:sz w:val="16"/>
+                <w:szCs w:val="15"/>
+              </w:rPr>
+              <w:t>99814000</w:t>
+            </w:r>
           </w:p>
         </w:tc>
       </w:tr>
@@ -2776,6 +2848,22 @@
                 <w:szCs w:val="15"/>
               </w:rPr>
             </w:pPr>
+            <w:r>
+              <w:rPr>
+                <w:rFonts w:ascii="Consolas" w:hAnsi="Consolas" w:cs="Consolas"/>
+                <w:sz w:val="16"/>
+                <w:szCs w:val="15"/>
+              </w:rPr>
+              <w:t>0</w:t>
+            </w:r>
+            <w:r>
+              <w:rPr>
+                <w:rFonts w:ascii="Consolas" w:hAnsi="Consolas" w:cs="Consolas"/>
+                <w:sz w:val="16"/>
+                <w:szCs w:val="15"/>
+              </w:rPr>
+              <w:t>80EFFFE</w:t>
+            </w:r>
           </w:p>
         </w:tc>
       </w:tr>
@@ -3022,6 +3110,14 @@
                 <w:szCs w:val="15"/>
               </w:rPr>
             </w:pPr>
+            <w:r>
+              <w:rPr>
+                <w:rFonts w:ascii="Consolas" w:hAnsi="Consolas" w:cs="Consolas"/>
+                <w:sz w:val="16"/>
+                <w:szCs w:val="15"/>
+              </w:rPr>
+              <w:t>990E4800</w:t>
+            </w:r>
           </w:p>
         </w:tc>
       </w:tr>
@@ -3221,8 +3317,6 @@
               </w:rPr>
               <w:t>0000 0000 0000 0010</w:t>
             </w:r>
-            <w:bookmarkStart w:id="0" w:name="_GoBack"/>
-            <w:bookmarkEnd w:id="0"/>
           </w:p>
         </w:tc>
         <w:tc>
@@ -3259,6 +3353,14 @@
                 <w:szCs w:val="15"/>
               </w:rPr>
             </w:pPr>
+            <w:r>
+              <w:rPr>
+                <w:rFonts w:ascii="Consolas" w:hAnsi="Consolas" w:cs="Consolas"/>
+                <w:sz w:val="16"/>
+                <w:szCs w:val="15"/>
+              </w:rPr>
+              <w:t>9D2A0002</w:t>
+            </w:r>
           </w:p>
         </w:tc>
       </w:tr>
@@ -3509,6 +3611,14 @@
                 <w:szCs w:val="15"/>
               </w:rPr>
             </w:pPr>
+            <w:r>
+              <w:rPr>
+                <w:rFonts w:ascii="Consolas" w:hAnsi="Consolas" w:cs="Consolas"/>
+                <w:sz w:val="16"/>
+                <w:szCs w:val="15"/>
+              </w:rPr>
+              <w:t>9D4B0000</w:t>
+            </w:r>
           </w:p>
         </w:tc>
       </w:tr>
@@ -3765,6 +3875,22 @@
                 <w:szCs w:val="15"/>
               </w:rPr>
             </w:pPr>
+            <w:r>
+              <w:rPr>
+                <w:rFonts w:ascii="Consolas" w:hAnsi="Consolas" w:cs="Consolas"/>
+                <w:sz w:val="16"/>
+                <w:szCs w:val="15"/>
+              </w:rPr>
+              <w:t>0</w:t>
+            </w:r>
+            <w:r>
+              <w:rPr>
+                <w:rFonts w:ascii="Consolas" w:hAnsi="Consolas" w:cs="Consolas"/>
+                <w:sz w:val="16"/>
+                <w:szCs w:val="15"/>
+              </w:rPr>
+              <w:t>1685800</w:t>
+            </w:r>
           </w:p>
         </w:tc>
       </w:tr>
@@ -4031,6 +4157,14 @@
                 <w:szCs w:val="15"/>
               </w:rPr>
             </w:pPr>
+            <w:r>
+              <w:rPr>
+                <w:rFonts w:ascii="Consolas" w:hAnsi="Consolas" w:cs="Consolas"/>
+                <w:sz w:val="16"/>
+                <w:szCs w:val="15"/>
+              </w:rPr>
+              <w:t>D562FFFE</w:t>
+            </w:r>
           </w:p>
         </w:tc>
       </w:tr>
@@ -4276,6 +4410,22 @@
                 <w:szCs w:val="15"/>
               </w:rPr>
             </w:pPr>
+            <w:r>
+              <w:rPr>
+                <w:rFonts w:ascii="Consolas" w:hAnsi="Consolas" w:cs="Consolas"/>
+                <w:sz w:val="16"/>
+                <w:szCs w:val="15"/>
+              </w:rPr>
+              <w:t>0</w:t>
+            </w:r>
+            <w:r>
+              <w:rPr>
+                <w:rFonts w:ascii="Consolas" w:hAnsi="Consolas" w:cs="Consolas"/>
+                <w:sz w:val="16"/>
+                <w:szCs w:val="15"/>
+              </w:rPr>
+              <w:t>842FFFF</w:t>
+            </w:r>
           </w:p>
         </w:tc>
       </w:tr>
@@ -4506,6 +4656,14 @@
                 <w:szCs w:val="15"/>
               </w:rPr>
             </w:pPr>
+            <w:r>
+              <w:rPr>
+                <w:rFonts w:ascii="Consolas" w:hAnsi="Consolas" w:cs="Consolas"/>
+                <w:sz w:val="16"/>
+                <w:szCs w:val="15"/>
+              </w:rPr>
+              <w:t>D840FFFE</w:t>
+            </w:r>
           </w:p>
         </w:tc>
       </w:tr>
@@ -4741,6 +4899,14 @@
                 <w:szCs w:val="15"/>
               </w:rPr>
             </w:pPr>
+            <w:r>
+              <w:rPr>
+                <w:rFonts w:ascii="Consolas" w:hAnsi="Consolas" w:cs="Consolas"/>
+                <w:sz w:val="16"/>
+                <w:szCs w:val="15"/>
+              </w:rPr>
+              <w:t>E0000015</w:t>
+            </w:r>
           </w:p>
         </w:tc>
       </w:tr>
@@ -4973,6 +5139,14 @@
                 <w:szCs w:val="15"/>
               </w:rPr>
             </w:pPr>
+            <w:r>
+              <w:rPr>
+                <w:rFonts w:ascii="Consolas" w:hAnsi="Consolas" w:cs="Consolas"/>
+                <w:sz w:val="16"/>
+                <w:szCs w:val="15"/>
+              </w:rPr>
+              <w:t>C0220004</w:t>
+            </w:r>
           </w:p>
         </w:tc>
       </w:tr>
@@ -5210,6 +5384,14 @@
                 <w:szCs w:val="15"/>
               </w:rPr>
             </w:pPr>
+            <w:r>
+              <w:rPr>
+                <w:rFonts w:ascii="Consolas" w:hAnsi="Consolas" w:cs="Consolas"/>
+                <w:sz w:val="16"/>
+                <w:szCs w:val="15"/>
+              </w:rPr>
+              <w:t>C42C0004</w:t>
+            </w:r>
           </w:p>
         </w:tc>
       </w:tr>
@@ -5439,6 +5621,14 @@
                 <w:szCs w:val="15"/>
               </w:rPr>
             </w:pPr>
+            <w:r>
+              <w:rPr>
+                <w:rFonts w:ascii="Consolas" w:hAnsi="Consolas" w:cs="Consolas"/>
+                <w:sz w:val="16"/>
+                <w:szCs w:val="15"/>
+              </w:rPr>
+              <w:t>E7E00000</w:t>
+            </w:r>
           </w:p>
         </w:tc>
       </w:tr>
@@ -5623,7 +5813,17 @@
                 <w:sz w:val="16"/>
                 <w:szCs w:val="15"/>
               </w:rPr>
-              <w:t>0000</w:t>
+              <w:t>0</w:t>
+            </w:r>
+            <w:bookmarkStart w:id="0" w:name="_GoBack"/>
+            <w:bookmarkEnd w:id="0"/>
+            <w:r>
+              <w:rPr>
+                <w:rFonts w:ascii="Consolas" w:hAnsi="Consolas" w:cs="Consolas"/>
+                <w:sz w:val="16"/>
+                <w:szCs w:val="15"/>
+              </w:rPr>
+              <w:t>000</w:t>
             </w:r>
             <w:r>
               <w:rPr>
